--- a/reports/РК3_АнаянМС_ИУ8-104.docx
+++ b/reports/РК3_АнаянМС_ИУ8-104.docx
@@ -762,19 +762,7 @@
         <w:rPr>
           <w:lang w:eastAsia="ru-RU"/>
         </w:rPr>
-        <w:t>Изучить постановку кооперативной игры и найти оптимальное распределение</w:t>
-      </w:r>
-      <w:r>
-        <w:rPr>
-          <w:lang w:eastAsia="ru-RU"/>
-        </w:rPr>
-        <w:t xml:space="preserve"> </w:t>
-      </w:r>
-      <w:r>
-        <w:rPr>
-          <w:lang w:eastAsia="ru-RU"/>
-        </w:rPr>
-        <w:t>выигрыша (дележ) между игроками путем вычисления компонент вектора Шепли.</w:t>
+        <w:t>Изучить постановку кооперативной игры и найти оптимальное распределение выигрыша (дележ) между игроками путем вычисления компонент вектора Шепли.</w:t>
       </w:r>
     </w:p>
     <w:p>
@@ -804,15 +792,7 @@
         </w:rPr>
       </w:pPr>
       <w:r>
-        <w:t xml:space="preserve">Проверить кооперативную игру на </w:t>
-      </w:r>
-      <w:proofErr w:type="spellStart"/>
-      <w:r>
-        <w:t>супераддитивность</w:t>
-      </w:r>
-      <w:proofErr w:type="spellEnd"/>
-      <w:r>
-        <w:t xml:space="preserve"> и выпуклость.</w:t>
+        <w:t>Проверить кооперативную игру на супераддитивность и выпуклость.</w:t>
       </w:r>
     </w:p>
     <w:p>
@@ -949,64 +929,47 @@
     <w:p>
       <w:pPr>
         <w:rPr>
-          <w:lang w:eastAsia="ru-RU"/>
+          <w:i/>
+          <w:lang w:val="en-US" w:eastAsia="ru-RU"/>
         </w:rPr>
       </w:pPr>
       <w:r>
         <w:rPr>
           <w:lang w:eastAsia="ru-RU"/>
         </w:rPr>
-        <w:t>Заданная по условию варианта кооперативная и</w:t>
+        <w:t xml:space="preserve">Задана кооперативная игра </w:t>
+      </w:r>
+      <m:oMath>
+        <m:r>
+          <w:rPr>
+            <w:rFonts w:ascii="Cambria Math" w:hAnsi="Cambria Math"/>
+            <w:lang w:eastAsia="ru-RU"/>
+          </w:rPr>
+          <m:t>N=4</m:t>
+        </m:r>
+      </m:oMath>
+      <w:r>
+        <w:rPr>
+          <w:lang w:eastAsia="ru-RU"/>
+        </w:rPr>
+        <w:t xml:space="preserve"> игроков с </w:t>
       </w:r>
       <w:r>
         <w:rPr>
           <w:lang w:eastAsia="ru-RU"/>
         </w:rPr>
-        <w:t>гра</w:t>
-      </w:r>
-      <w:r>
-        <w:rPr>
-          <w:lang w:eastAsia="ru-RU"/>
-        </w:rPr>
-        <w:t xml:space="preserve"> является </w:t>
-      </w:r>
-      <w:proofErr w:type="spellStart"/>
-      <w:r>
-        <w:rPr>
-          <w:lang w:eastAsia="ru-RU"/>
-        </w:rPr>
-        <w:t>супераддитивной</w:t>
-      </w:r>
-      <w:proofErr w:type="spellEnd"/>
-      <w:r>
-        <w:rPr>
-          <w:lang w:eastAsia="ru-RU"/>
-        </w:rPr>
-        <w:t>, но не является выпуклой (</w:t>
-      </w:r>
-      <w:r>
-        <w:rPr>
-          <w:lang w:eastAsia="ru-RU"/>
-        </w:rPr>
-        <w:t xml:space="preserve">поскольку </w:t>
-      </w:r>
-      <w:r>
-        <w:rPr>
-          <w:lang w:eastAsia="ru-RU"/>
-        </w:rPr>
-        <w:t xml:space="preserve">для </w:t>
-      </w:r>
-      <w:r>
-        <w:rPr>
-          <w:lang w:eastAsia="ru-RU"/>
-        </w:rPr>
-        <w:t xml:space="preserve">наборов </w:t>
+        <w:t xml:space="preserve">характеристической функцией (ХФ) </w:t>
       </w:r>
       <m:oMath>
+        <m:r>
+          <w:rPr>
+            <w:rFonts w:ascii="Cambria Math" w:hAnsi="Cambria Math"/>
+            <w:lang w:eastAsia="ru-RU"/>
+          </w:rPr>
+          <m:t>v</m:t>
+        </m:r>
         <m:d>
           <m:dPr>
-            <m:begChr m:val="{"/>
-            <m:endChr m:val="}"/>
             <m:ctrlPr>
               <w:rPr>
                 <w:rFonts w:ascii="Cambria Math" w:hAnsi="Cambria Math"/>
@@ -1019,9 +982,9 @@
             <m:r>
               <w:rPr>
                 <w:rFonts w:ascii="Cambria Math" w:hAnsi="Cambria Math"/>
-                <w:lang w:eastAsia="ru-RU"/>
-              </w:rPr>
-              <m:t>1, 2</m:t>
+                <w:lang w:val="en-US" w:eastAsia="ru-RU"/>
+              </w:rPr>
+              <m:t>S</m:t>
             </m:r>
           </m:e>
         </m:d>
@@ -1030,14 +993,101 @@
             <w:rFonts w:ascii="Cambria Math" w:hAnsi="Cambria Math"/>
             <w:lang w:eastAsia="ru-RU"/>
           </w:rPr>
-          <m:t xml:space="preserve"> и</m:t>
+          <m:t>:</m:t>
+        </m:r>
+        <m:sSup>
+          <m:sSupPr>
+            <m:ctrlPr>
+              <w:rPr>
+                <w:rFonts w:ascii="Cambria Math" w:hAnsi="Cambria Math"/>
+                <w:i/>
+                <w:lang w:eastAsia="ru-RU"/>
+              </w:rPr>
+            </m:ctrlPr>
+          </m:sSupPr>
+          <m:e>
+            <m:r>
+              <w:rPr>
+                <w:rFonts w:ascii="Cambria Math" w:hAnsi="Cambria Math"/>
+                <w:lang w:eastAsia="ru-RU"/>
+              </w:rPr>
+              <m:t>2</m:t>
+            </m:r>
+          </m:e>
+          <m:sup>
+            <m:r>
+              <w:rPr>
+                <w:rFonts w:ascii="Cambria Math" w:hAnsi="Cambria Math"/>
+                <w:lang w:eastAsia="ru-RU"/>
+              </w:rPr>
+              <m:t>N</m:t>
+            </m:r>
+          </m:sup>
+        </m:sSup>
+        <m:r>
+          <m:rPr>
+            <m:scr m:val="double-struck"/>
+          </m:rPr>
+          <w:rPr>
+            <w:rFonts w:ascii="Cambria Math" w:hAnsi="Cambria Math"/>
+            <w:lang w:eastAsia="ru-RU"/>
+          </w:rPr>
+          <m:t xml:space="preserve">→R, </m:t>
         </m:r>
         <m:r>
           <w:rPr>
             <w:rFonts w:ascii="Cambria Math" w:hAnsi="Cambria Math"/>
             <w:lang w:eastAsia="ru-RU"/>
           </w:rPr>
-          <m:t xml:space="preserve"> </m:t>
+          <m:t>S⊆I</m:t>
+        </m:r>
+      </m:oMath>
+      <w:r>
+        <w:rPr>
+          <w:lang w:eastAsia="ru-RU"/>
+        </w:rPr>
+        <w:t xml:space="preserve">, </w:t>
+      </w:r>
+      <m:oMath>
+        <m:r>
+          <w:rPr>
+            <w:rFonts w:ascii="Cambria Math" w:hAnsi="Cambria Math"/>
+            <w:lang w:val="en-US" w:eastAsia="ru-RU"/>
+          </w:rPr>
+          <m:t>S</m:t>
+        </m:r>
+      </m:oMath>
+      <w:r>
+        <w:rPr>
+          <w:lang w:eastAsia="ru-RU"/>
+        </w:rPr>
+        <w:t xml:space="preserve"> </w:t>
+      </w:r>
+      <w:r>
+        <w:rPr>
+          <w:lang w:eastAsia="ru-RU"/>
+        </w:rPr>
+        <w:t>–</w:t>
+      </w:r>
+      <w:r>
+        <w:rPr>
+          <w:lang w:eastAsia="ru-RU"/>
+        </w:rPr>
+        <w:t xml:space="preserve"> </w:t>
+      </w:r>
+      <w:r>
+        <w:rPr>
+          <w:lang w:eastAsia="ru-RU"/>
+        </w:rPr>
+        <w:t xml:space="preserve">произвольная коалиция, </w:t>
+      </w:r>
+      <m:oMath>
+        <m:r>
+          <w:rPr>
+            <w:rFonts w:ascii="Cambria Math" w:hAnsi="Cambria Math"/>
+            <w:lang w:eastAsia="ru-RU"/>
+          </w:rPr>
+          <m:t>I=</m:t>
         </m:r>
         <m:d>
           <m:dPr>
@@ -1047,7 +1097,7 @@
               <w:rPr>
                 <w:rFonts w:ascii="Cambria Math" w:hAnsi="Cambria Math"/>
                 <w:i/>
-                <w:lang w:val="en-US" w:eastAsia="ru-RU"/>
+                <w:lang w:eastAsia="ru-RU"/>
               </w:rPr>
             </m:ctrlPr>
           </m:dPr>
@@ -1057,24 +1107,48 @@
                 <w:rFonts w:ascii="Cambria Math" w:hAnsi="Cambria Math"/>
                 <w:lang w:eastAsia="ru-RU"/>
               </w:rPr>
-              <m:t>1, 3</m:t>
+              <m:t>1, …, N</m:t>
             </m:r>
           </m:e>
         </m:d>
-        <m:r>
-          <w:rPr>
-            <w:rFonts w:ascii="Cambria Math" w:hAnsi="Cambria Math"/>
-            <w:lang w:eastAsia="ru-RU"/>
-          </w:rPr>
-          <m:t xml:space="preserve"> </m:t>
-        </m:r>
-        <m:r>
-          <w:rPr>
-            <w:rFonts w:ascii="Cambria Math" w:hAnsi="Cambria Math"/>
-            <w:lang w:eastAsia="ru-RU"/>
-          </w:rPr>
-          <m:t>:</m:t>
-        </m:r>
+      </m:oMath>
+      <w:r>
+        <w:rPr>
+          <w:lang w:eastAsia="ru-RU"/>
+        </w:rPr>
+        <w:t xml:space="preserve"> </w:t>
+      </w:r>
+      <w:r>
+        <w:rPr>
+          <w:lang w:eastAsia="ru-RU"/>
+        </w:rPr>
+        <w:t>–</w:t>
+      </w:r>
+      <w:r>
+        <w:rPr>
+          <w:lang w:eastAsia="ru-RU"/>
+        </w:rPr>
+        <w:t xml:space="preserve"> </w:t>
+      </w:r>
+      <w:r>
+        <w:rPr>
+          <w:lang w:eastAsia="ru-RU"/>
+        </w:rPr>
+        <w:t>тотальная коалиция</w:t>
+      </w:r>
+      <w:r>
+        <w:rPr>
+          <w:lang w:eastAsia="ru-RU"/>
+        </w:rPr>
+        <w:t xml:space="preserve">. </w:t>
+      </w:r>
+      <w:r>
+        <w:rPr>
+          <w:lang w:eastAsia="ru-RU"/>
+        </w:rPr>
+        <w:t xml:space="preserve"> </w:t>
+      </w:r>
+      <m:oMath>
         <m:r>
           <w:rPr>
             <w:rFonts w:ascii="Cambria Math" w:hAnsi="Cambria Math"/>
@@ -1096,19 +1170,56 @@
             <m:r>
               <w:rPr>
                 <w:rFonts w:ascii="Cambria Math" w:hAnsi="Cambria Math"/>
-                <w:lang w:eastAsia="ru-RU"/>
-              </w:rPr>
-              <m:t>{1,2,3}</m:t>
+                <w:lang w:val="en-US" w:eastAsia="ru-RU"/>
+              </w:rPr>
+              <m:t>S</m:t>
             </m:r>
           </m:e>
         </m:d>
-        <m:r>
-          <w:rPr>
-            <w:rFonts w:ascii="Cambria Math" w:hAnsi="Cambria Math"/>
-            <w:lang w:eastAsia="ru-RU"/>
-          </w:rPr>
-          <m:t>+</m:t>
-        </m:r>
+      </m:oMath>
+      <w:r>
+        <w:rPr>
+          <w:lang w:eastAsia="ru-RU"/>
+        </w:rPr>
+        <w:t xml:space="preserve"> </w:t>
+      </w:r>
+      <w:r>
+        <w:rPr>
+          <w:lang w:eastAsia="ru-RU"/>
+        </w:rPr>
+        <w:t xml:space="preserve">– </w:t>
+      </w:r>
+      <w:r>
+        <w:rPr>
+          <w:lang w:eastAsia="ru-RU"/>
+        </w:rPr>
+        <w:t>полезност</w:t>
+      </w:r>
+      <w:r>
+        <w:rPr>
+          <w:lang w:eastAsia="ru-RU"/>
+        </w:rPr>
+        <w:t>ь</w:t>
+      </w:r>
+      <w:r>
+        <w:rPr>
+          <w:lang w:val="en-US" w:eastAsia="ru-RU"/>
+        </w:rPr>
+        <w:t xml:space="preserve"> </w:t>
+      </w:r>
+      <w:r>
+        <w:rPr>
+          <w:lang w:eastAsia="ru-RU"/>
+        </w:rPr>
+        <w:t>коа</w:t>
+      </w:r>
+      <w:r>
+        <w:rPr>
+          <w:lang w:eastAsia="ru-RU"/>
+        </w:rPr>
+        <w:t xml:space="preserve">лиции. </w:t>
+      </w:r>
+      <m:oMath>
         <m:r>
           <w:rPr>
             <w:rFonts w:ascii="Cambria Math" w:hAnsi="Cambria Math"/>
@@ -1127,10 +1238,410 @@
             </m:ctrlPr>
           </m:dPr>
           <m:e>
+            <m:r>
+              <w:rPr>
+                <w:rFonts w:ascii="Cambria Math" w:hAnsi="Cambria Math"/>
+                <w:lang w:val="en-US" w:eastAsia="ru-RU"/>
+              </w:rPr>
+              <m:t>∅</m:t>
+            </m:r>
+          </m:e>
+        </m:d>
+        <m:r>
+          <w:rPr>
+            <w:rFonts w:ascii="Cambria Math" w:hAnsi="Cambria Math"/>
+            <w:lang w:val="en-US" w:eastAsia="ru-RU"/>
+          </w:rPr>
+          <m:t>=0.</m:t>
+        </m:r>
+      </m:oMath>
+    </w:p>
+    <w:p>
+      <w:pPr>
+        <w:rPr>
+          <w:lang w:val="en-US" w:eastAsia="ru-RU"/>
+        </w:rPr>
+      </w:pPr>
+      <w:r>
+        <w:rPr>
+          <w:lang w:eastAsia="ru-RU"/>
+        </w:rPr>
+        <w:t>Кооперативная игра называется супераддитивной, если</w:t>
+      </w:r>
+      <w:r>
+        <w:rPr>
+          <w:lang w:val="en-US" w:eastAsia="ru-RU"/>
+        </w:rPr>
+        <w:t>:</w:t>
+      </w:r>
+    </w:p>
+    <w:p>
+      <w:pPr>
+        <w:rPr>
+          <w:lang w:val="en-US" w:eastAsia="ru-RU"/>
+        </w:rPr>
+      </w:pPr>
+      <m:oMathPara>
+        <m:oMath>
+          <m:r>
+            <w:rPr>
+              <w:rFonts w:ascii="Cambria Math" w:hAnsi="Cambria Math"/>
+              <w:lang w:val="en-US" w:eastAsia="ru-RU"/>
+            </w:rPr>
+            <m:t xml:space="preserve">∀S, T⊆I </m:t>
+          </m:r>
+          <m:d>
+            <m:dPr>
+              <m:ctrlPr>
+                <w:rPr>
+                  <w:rFonts w:ascii="Cambria Math" w:hAnsi="Cambria Math"/>
+                  <w:i/>
+                  <w:lang w:val="en-US" w:eastAsia="ru-RU"/>
+                </w:rPr>
+              </m:ctrlPr>
+            </m:dPr>
+            <m:e>
+              <m:r>
+                <w:rPr>
+                  <w:rFonts w:ascii="Cambria Math" w:hAnsi="Cambria Math"/>
+                  <w:lang w:val="en-US" w:eastAsia="ru-RU"/>
+                </w:rPr>
+                <m:t>S∩T=∅</m:t>
+              </m:r>
+            </m:e>
+          </m:d>
+          <m:r>
+            <w:rPr>
+              <w:rFonts w:ascii="Cambria Math" w:hAnsi="Cambria Math"/>
+              <w:lang w:val="en-US" w:eastAsia="ru-RU"/>
+            </w:rPr>
+            <m:t>:v</m:t>
+          </m:r>
+          <m:d>
+            <m:dPr>
+              <m:ctrlPr>
+                <w:rPr>
+                  <w:rFonts w:ascii="Cambria Math" w:hAnsi="Cambria Math"/>
+                  <w:i/>
+                  <w:lang w:val="en-US" w:eastAsia="ru-RU"/>
+                </w:rPr>
+              </m:ctrlPr>
+            </m:dPr>
+            <m:e>
+              <m:r>
+                <w:rPr>
+                  <w:rFonts w:ascii="Cambria Math" w:hAnsi="Cambria Math"/>
+                  <w:lang w:val="en-US" w:eastAsia="ru-RU"/>
+                </w:rPr>
+                <m:t>S∪T</m:t>
+              </m:r>
+            </m:e>
+          </m:d>
+          <m:r>
+            <w:rPr>
+              <w:rFonts w:ascii="Cambria Math" w:hAnsi="Cambria Math"/>
+              <w:lang w:val="en-US" w:eastAsia="ru-RU"/>
+            </w:rPr>
+            <m:t>≥v</m:t>
+          </m:r>
+          <m:d>
+            <m:dPr>
+              <m:ctrlPr>
+                <w:rPr>
+                  <w:rFonts w:ascii="Cambria Math" w:hAnsi="Cambria Math"/>
+                  <w:i/>
+                  <w:lang w:val="en-US" w:eastAsia="ru-RU"/>
+                </w:rPr>
+              </m:ctrlPr>
+            </m:dPr>
+            <m:e>
+              <m:r>
+                <w:rPr>
+                  <w:rFonts w:ascii="Cambria Math" w:hAnsi="Cambria Math"/>
+                  <w:lang w:val="en-US" w:eastAsia="ru-RU"/>
+                </w:rPr>
+                <m:t>S</m:t>
+              </m:r>
+            </m:e>
+          </m:d>
+          <m:r>
+            <w:rPr>
+              <w:rFonts w:ascii="Cambria Math" w:hAnsi="Cambria Math"/>
+              <w:lang w:val="en-US" w:eastAsia="ru-RU"/>
+            </w:rPr>
+            <m:t>+v</m:t>
+          </m:r>
+          <m:d>
+            <m:dPr>
+              <m:ctrlPr>
+                <w:rPr>
+                  <w:rFonts w:ascii="Cambria Math" w:hAnsi="Cambria Math"/>
+                  <w:i/>
+                  <w:lang w:val="en-US" w:eastAsia="ru-RU"/>
+                </w:rPr>
+              </m:ctrlPr>
+            </m:dPr>
+            <m:e>
+              <m:r>
+                <w:rPr>
+                  <w:rFonts w:ascii="Cambria Math" w:hAnsi="Cambria Math"/>
+                  <w:lang w:val="en-US" w:eastAsia="ru-RU"/>
+                </w:rPr>
+                <m:t>T</m:t>
+              </m:r>
+            </m:e>
+          </m:d>
+          <m:r>
+            <w:rPr>
+              <w:rFonts w:ascii="Cambria Math" w:hAnsi="Cambria Math"/>
+              <w:lang w:val="en-US" w:eastAsia="ru-RU"/>
+            </w:rPr>
+            <m:t>.</m:t>
+          </m:r>
+        </m:oMath>
+      </m:oMathPara>
+    </w:p>
+    <w:p>
+      <w:pPr>
+        <w:rPr>
+          <w:lang w:eastAsia="ru-RU"/>
+        </w:rPr>
+      </w:pPr>
+      <w:r>
+        <w:rPr>
+          <w:lang w:eastAsia="ru-RU"/>
+        </w:rPr>
+        <w:t>Кооперативная игра называется выпуклой, если:</w:t>
+      </w:r>
+    </w:p>
+    <w:p>
+      <w:pPr>
+        <w:rPr>
+          <w:lang w:val="en-US" w:eastAsia="ru-RU"/>
+        </w:rPr>
+      </w:pPr>
+      <m:oMathPara>
+        <m:oMath>
+          <m:r>
+            <w:rPr>
+              <w:rFonts w:ascii="Cambria Math" w:hAnsi="Cambria Math"/>
+              <w:lang w:val="en-US" w:eastAsia="ru-RU"/>
+            </w:rPr>
+            <m:t>∀S, T⊆I :v</m:t>
+          </m:r>
+          <m:d>
+            <m:dPr>
+              <m:ctrlPr>
+                <w:rPr>
+                  <w:rFonts w:ascii="Cambria Math" w:hAnsi="Cambria Math"/>
+                  <w:i/>
+                  <w:lang w:val="en-US" w:eastAsia="ru-RU"/>
+                </w:rPr>
+              </m:ctrlPr>
+            </m:dPr>
+            <m:e>
+              <m:r>
+                <w:rPr>
+                  <w:rFonts w:ascii="Cambria Math" w:hAnsi="Cambria Math"/>
+                  <w:lang w:val="en-US" w:eastAsia="ru-RU"/>
+                </w:rPr>
+                <m:t>S∪T</m:t>
+              </m:r>
+            </m:e>
+          </m:d>
+          <m:r>
+            <w:rPr>
+              <w:rFonts w:ascii="Cambria Math" w:hAnsi="Cambria Math"/>
+              <w:lang w:val="en-US" w:eastAsia="ru-RU"/>
+            </w:rPr>
+            <m:t>+v</m:t>
+          </m:r>
+          <m:d>
+            <m:dPr>
+              <m:ctrlPr>
+                <w:rPr>
+                  <w:rFonts w:ascii="Cambria Math" w:hAnsi="Cambria Math"/>
+                  <w:i/>
+                  <w:lang w:val="en-US" w:eastAsia="ru-RU"/>
+                </w:rPr>
+              </m:ctrlPr>
+            </m:dPr>
+            <m:e>
+              <m:r>
+                <w:rPr>
+                  <w:rFonts w:ascii="Cambria Math" w:hAnsi="Cambria Math"/>
+                  <w:lang w:val="en-US" w:eastAsia="ru-RU"/>
+                </w:rPr>
+                <m:t>S∩T</m:t>
+              </m:r>
+            </m:e>
+          </m:d>
+          <m:r>
+            <w:rPr>
+              <w:rFonts w:ascii="Cambria Math" w:hAnsi="Cambria Math"/>
+              <w:lang w:val="en-US" w:eastAsia="ru-RU"/>
+            </w:rPr>
+            <m:t>≥v</m:t>
+          </m:r>
+          <m:d>
+            <m:dPr>
+              <m:ctrlPr>
+                <w:rPr>
+                  <w:rFonts w:ascii="Cambria Math" w:hAnsi="Cambria Math"/>
+                  <w:i/>
+                  <w:lang w:val="en-US" w:eastAsia="ru-RU"/>
+                </w:rPr>
+              </m:ctrlPr>
+            </m:dPr>
+            <m:e>
+              <m:r>
+                <w:rPr>
+                  <w:rFonts w:ascii="Cambria Math" w:hAnsi="Cambria Math"/>
+                  <w:lang w:val="en-US" w:eastAsia="ru-RU"/>
+                </w:rPr>
+                <m:t>S</m:t>
+              </m:r>
+            </m:e>
+          </m:d>
+          <m:r>
+            <w:rPr>
+              <w:rFonts w:ascii="Cambria Math" w:hAnsi="Cambria Math"/>
+              <w:lang w:val="en-US" w:eastAsia="ru-RU"/>
+            </w:rPr>
+            <m:t>+v</m:t>
+          </m:r>
+          <m:d>
+            <m:dPr>
+              <m:ctrlPr>
+                <w:rPr>
+                  <w:rFonts w:ascii="Cambria Math" w:hAnsi="Cambria Math"/>
+                  <w:i/>
+                  <w:lang w:val="en-US" w:eastAsia="ru-RU"/>
+                </w:rPr>
+              </m:ctrlPr>
+            </m:dPr>
+            <m:e>
+              <m:r>
+                <w:rPr>
+                  <w:rFonts w:ascii="Cambria Math" w:hAnsi="Cambria Math"/>
+                  <w:lang w:val="en-US" w:eastAsia="ru-RU"/>
+                </w:rPr>
+                <m:t>T</m:t>
+              </m:r>
+            </m:e>
+          </m:d>
+          <m:r>
+            <w:rPr>
+              <w:rFonts w:ascii="Cambria Math" w:hAnsi="Cambria Math"/>
+              <w:lang w:val="en-US" w:eastAsia="ru-RU"/>
+            </w:rPr>
+            <m:t>.</m:t>
+          </m:r>
+        </m:oMath>
+      </m:oMathPara>
+    </w:p>
+    <w:p>
+      <w:pPr>
+        <w:rPr>
+          <w:lang w:eastAsia="ru-RU"/>
+        </w:rPr>
+      </w:pPr>
+      <w:r>
+        <w:rPr>
+          <w:lang w:eastAsia="ru-RU"/>
+        </w:rPr>
+        <w:t>Рациональный дележ в кооперативной игре единственным образом определяется вектором Шепли</w:t>
+      </w:r>
+      <w:r>
+        <w:rPr>
+          <w:lang w:eastAsia="ru-RU"/>
+        </w:rPr>
+        <w:t xml:space="preserve"> </w:t>
+      </w:r>
+      <m:oMath>
+        <m:r>
+          <w:rPr>
+            <w:rFonts w:ascii="Cambria Math" w:hAnsi="Cambria Math"/>
+            <w:lang w:eastAsia="ru-RU"/>
+          </w:rPr>
+          <m:t>X</m:t>
+        </m:r>
+        <m:d>
+          <m:dPr>
+            <m:ctrlPr>
+              <w:rPr>
+                <w:rFonts w:ascii="Cambria Math" w:hAnsi="Cambria Math"/>
+                <w:i/>
+                <w:lang w:eastAsia="ru-RU"/>
+              </w:rPr>
+            </m:ctrlPr>
+          </m:dPr>
+          <m:e>
+            <m:r>
+              <w:rPr>
+                <w:rFonts w:ascii="Cambria Math" w:hAnsi="Cambria Math"/>
+                <w:lang w:eastAsia="ru-RU"/>
+              </w:rPr>
+              <m:t>v</m:t>
+            </m:r>
+          </m:e>
+        </m:d>
+        <m:r>
+          <w:rPr>
+            <w:rFonts w:ascii="Cambria Math" w:hAnsi="Cambria Math"/>
+            <w:lang w:eastAsia="ru-RU"/>
+          </w:rPr>
+          <m:t>=</m:t>
+        </m:r>
+        <m:d>
+          <m:dPr>
+            <m:ctrlPr>
+              <w:rPr>
+                <w:rFonts w:ascii="Cambria Math" w:hAnsi="Cambria Math"/>
+                <w:i/>
+                <w:lang w:eastAsia="ru-RU"/>
+              </w:rPr>
+            </m:ctrlPr>
+          </m:dPr>
+          <m:e>
+            <m:sSub>
+              <m:sSubPr>
+                <m:ctrlPr>
+                  <w:rPr>
+                    <w:rFonts w:ascii="Cambria Math" w:hAnsi="Cambria Math"/>
+                    <w:i/>
+                    <w:lang w:val="en-US" w:eastAsia="ru-RU"/>
+                  </w:rPr>
+                </m:ctrlPr>
+              </m:sSubPr>
+              <m:e>
+                <m:r>
+                  <w:rPr>
+                    <w:rFonts w:ascii="Cambria Math" w:hAnsi="Cambria Math"/>
+                    <w:lang w:val="en-US" w:eastAsia="ru-RU"/>
+                  </w:rPr>
+                  <m:t>x</m:t>
+                </m:r>
+                <m:ctrlPr>
+                  <w:rPr>
+                    <w:rFonts w:ascii="Cambria Math" w:hAnsi="Cambria Math"/>
+                    <w:i/>
+                    <w:lang w:eastAsia="ru-RU"/>
+                  </w:rPr>
+                </m:ctrlPr>
+              </m:e>
+              <m:sub>
+                <m:r>
+                  <w:rPr>
+                    <w:rFonts w:ascii="Cambria Math" w:hAnsi="Cambria Math"/>
+                    <w:lang w:eastAsia="ru-RU"/>
+                  </w:rPr>
+                  <m:t>1</m:t>
+                </m:r>
+              </m:sub>
+            </m:sSub>
             <m:d>
               <m:dPr>
-                <m:begChr m:val="{"/>
-                <m:endChr m:val="}"/>
                 <m:ctrlPr>
                   <w:rPr>
                     <w:rFonts w:ascii="Cambria Math" w:hAnsi="Cambria Math"/>
@@ -1143,43 +1654,50 @@
                 <m:r>
                   <w:rPr>
                     <w:rFonts w:ascii="Cambria Math" w:hAnsi="Cambria Math"/>
-                    <w:lang w:eastAsia="ru-RU"/>
+                    <w:lang w:val="en-US" w:eastAsia="ru-RU"/>
                   </w:rPr>
-                  <m:t>1</m:t>
+                  <m:t>v</m:t>
                 </m:r>
               </m:e>
             </m:d>
-          </m:e>
-        </m:d>
-        <m:r>
-          <w:rPr>
-            <w:rFonts w:ascii="Cambria Math" w:hAnsi="Cambria Math"/>
-            <w:lang w:eastAsia="ru-RU"/>
-          </w:rPr>
-          <m:t>&lt;</m:t>
-        </m:r>
-        <m:r>
-          <w:rPr>
-            <w:rFonts w:ascii="Cambria Math" w:hAnsi="Cambria Math"/>
-            <w:lang w:val="en-US" w:eastAsia="ru-RU"/>
-          </w:rPr>
-          <m:t>v</m:t>
-        </m:r>
-        <m:d>
-          <m:dPr>
-            <m:ctrlPr>
+            <m:r>
               <w:rPr>
                 <w:rFonts w:ascii="Cambria Math" w:hAnsi="Cambria Math"/>
-                <w:i/>
-                <w:lang w:val="en-US" w:eastAsia="ru-RU"/>
-              </w:rPr>
-            </m:ctrlPr>
-          </m:dPr>
-          <m:e>
+                <w:lang w:eastAsia="ru-RU"/>
+              </w:rPr>
+              <m:t xml:space="preserve">, </m:t>
+            </m:r>
+            <m:sSub>
+              <m:sSubPr>
+                <m:ctrlPr>
+                  <w:rPr>
+                    <w:rFonts w:ascii="Cambria Math" w:hAnsi="Cambria Math"/>
+                    <w:i/>
+                    <w:lang w:val="en-US" w:eastAsia="ru-RU"/>
+                  </w:rPr>
+                </m:ctrlPr>
+              </m:sSubPr>
+              <m:e>
+                <m:r>
+                  <w:rPr>
+                    <w:rFonts w:ascii="Cambria Math" w:hAnsi="Cambria Math"/>
+                    <w:lang w:val="en-US" w:eastAsia="ru-RU"/>
+                  </w:rPr>
+                  <m:t>x</m:t>
+                </m:r>
+              </m:e>
+              <m:sub>
+                <m:r>
+                  <w:rPr>
+                    <w:rFonts w:ascii="Cambria Math" w:hAnsi="Cambria Math"/>
+                    <w:lang w:eastAsia="ru-RU"/>
+                  </w:rPr>
+                  <m:t>2</m:t>
+                </m:r>
+              </m:sub>
+            </m:sSub>
             <m:d>
               <m:dPr>
-                <m:begChr m:val="{"/>
-                <m:endChr m:val="}"/>
                 <m:ctrlPr>
                   <w:rPr>
                     <w:rFonts w:ascii="Cambria Math" w:hAnsi="Cambria Math"/>
@@ -1192,43 +1710,50 @@
                 <m:r>
                   <w:rPr>
                     <w:rFonts w:ascii="Cambria Math" w:hAnsi="Cambria Math"/>
-                    <w:lang w:eastAsia="ru-RU"/>
+                    <w:lang w:val="en-US" w:eastAsia="ru-RU"/>
                   </w:rPr>
-                  <m:t>1,2</m:t>
+                  <m:t>v</m:t>
                 </m:r>
               </m:e>
             </m:d>
-          </m:e>
-        </m:d>
-        <m:r>
-          <w:rPr>
-            <w:rFonts w:ascii="Cambria Math" w:hAnsi="Cambria Math"/>
-            <w:lang w:eastAsia="ru-RU"/>
-          </w:rPr>
-          <m:t>+</m:t>
-        </m:r>
-        <m:r>
-          <w:rPr>
-            <w:rFonts w:ascii="Cambria Math" w:hAnsi="Cambria Math"/>
-            <w:lang w:val="en-US" w:eastAsia="ru-RU"/>
-          </w:rPr>
-          <m:t>v</m:t>
-        </m:r>
-        <m:d>
-          <m:dPr>
-            <m:ctrlPr>
+            <m:r>
               <w:rPr>
                 <w:rFonts w:ascii="Cambria Math" w:hAnsi="Cambria Math"/>
-                <w:i/>
-                <w:lang w:val="en-US" w:eastAsia="ru-RU"/>
-              </w:rPr>
-            </m:ctrlPr>
-          </m:dPr>
-          <m:e>
+                <w:lang w:eastAsia="ru-RU"/>
+              </w:rPr>
+              <m:t xml:space="preserve">, …, </m:t>
+            </m:r>
+            <m:sSub>
+              <m:sSubPr>
+                <m:ctrlPr>
+                  <w:rPr>
+                    <w:rFonts w:ascii="Cambria Math" w:hAnsi="Cambria Math"/>
+                    <w:i/>
+                    <w:lang w:val="en-US" w:eastAsia="ru-RU"/>
+                  </w:rPr>
+                </m:ctrlPr>
+              </m:sSubPr>
+              <m:e>
+                <m:r>
+                  <w:rPr>
+                    <w:rFonts w:ascii="Cambria Math" w:hAnsi="Cambria Math"/>
+                    <w:lang w:val="en-US" w:eastAsia="ru-RU"/>
+                  </w:rPr>
+                  <m:t>x</m:t>
+                </m:r>
+              </m:e>
+              <m:sub>
+                <m:r>
+                  <w:rPr>
+                    <w:rFonts w:ascii="Cambria Math" w:hAnsi="Cambria Math"/>
+                    <w:lang w:val="en-US" w:eastAsia="ru-RU"/>
+                  </w:rPr>
+                  <m:t>N</m:t>
+                </m:r>
+              </m:sub>
+            </m:sSub>
             <m:d>
               <m:dPr>
-                <m:begChr m:val="{"/>
-                <m:endChr m:val="}"/>
                 <m:ctrlPr>
                   <w:rPr>
                     <w:rFonts w:ascii="Cambria Math" w:hAnsi="Cambria Math"/>
@@ -1241,12 +1766,90 @@
                 <m:r>
                   <w:rPr>
                     <w:rFonts w:ascii="Cambria Math" w:hAnsi="Cambria Math"/>
-                    <w:lang w:eastAsia="ru-RU"/>
+                    <w:lang w:val="en-US" w:eastAsia="ru-RU"/>
                   </w:rPr>
-                  <m:t>1,3</m:t>
+                  <m:t>v</m:t>
                 </m:r>
               </m:e>
             </m:d>
+            <m:ctrlPr>
+              <w:rPr>
+                <w:rFonts w:ascii="Cambria Math" w:hAnsi="Cambria Math"/>
+                <w:i/>
+                <w:lang w:val="en-US" w:eastAsia="ru-RU"/>
+              </w:rPr>
+            </m:ctrlPr>
+          </m:e>
+        </m:d>
+      </m:oMath>
+      <w:r>
+        <w:rPr>
+          <w:lang w:eastAsia="ru-RU"/>
+        </w:rPr>
+        <w:t>, где</w:t>
+      </w:r>
+    </w:p>
+    <w:p>
+      <w:pPr>
+        <w:rPr>
+          <w:lang w:eastAsia="ru-RU"/>
+        </w:rPr>
+      </w:pPr>
+      <m:oMath>
+        <m:sSub>
+          <m:sSubPr>
+            <m:ctrlPr>
+              <w:rPr>
+                <w:rFonts w:ascii="Cambria Math" w:hAnsi="Cambria Math"/>
+                <w:i/>
+                <w:lang w:val="en-US" w:eastAsia="ru-RU"/>
+              </w:rPr>
+            </m:ctrlPr>
+          </m:sSubPr>
+          <m:e>
+            <m:r>
+              <w:rPr>
+                <w:rFonts w:ascii="Cambria Math" w:hAnsi="Cambria Math"/>
+                <w:lang w:val="en-US" w:eastAsia="ru-RU"/>
+              </w:rPr>
+              <m:t>x</m:t>
+            </m:r>
+            <m:ctrlPr>
+              <w:rPr>
+                <w:rFonts w:ascii="Cambria Math" w:hAnsi="Cambria Math"/>
+                <w:i/>
+                <w:lang w:eastAsia="ru-RU"/>
+              </w:rPr>
+            </m:ctrlPr>
+          </m:e>
+          <m:sub>
+            <m:r>
+              <w:rPr>
+                <w:rFonts w:ascii="Cambria Math" w:hAnsi="Cambria Math"/>
+                <w:lang w:eastAsia="ru-RU"/>
+              </w:rPr>
+              <m:t>i</m:t>
+            </m:r>
+          </m:sub>
+        </m:sSub>
+        <m:d>
+          <m:dPr>
+            <m:ctrlPr>
+              <w:rPr>
+                <w:rFonts w:ascii="Cambria Math" w:hAnsi="Cambria Math"/>
+                <w:i/>
+                <w:lang w:val="en-US" w:eastAsia="ru-RU"/>
+              </w:rPr>
+            </m:ctrlPr>
+          </m:dPr>
+          <m:e>
+            <m:r>
+              <w:rPr>
+                <w:rFonts w:ascii="Cambria Math" w:hAnsi="Cambria Math"/>
+                <w:lang w:val="en-US" w:eastAsia="ru-RU"/>
+              </w:rPr>
+              <m:t>v</m:t>
+            </m:r>
           </m:e>
         </m:d>
         <m:r>
@@ -1254,25 +1857,459 @@
             <w:rFonts w:ascii="Cambria Math" w:hAnsi="Cambria Math"/>
             <w:lang w:eastAsia="ru-RU"/>
           </w:rPr>
-          <m:t>,  9+4&lt;6+8</m:t>
+          <m:t>=</m:t>
+        </m:r>
+        <m:f>
+          <m:fPr>
+            <m:ctrlPr>
+              <w:rPr>
+                <w:rFonts w:ascii="Cambria Math" w:hAnsi="Cambria Math"/>
+                <w:i/>
+                <w:lang w:val="en-US" w:eastAsia="ru-RU"/>
+              </w:rPr>
+            </m:ctrlPr>
+          </m:fPr>
+          <m:num>
+            <m:r>
+              <w:rPr>
+                <w:rFonts w:ascii="Cambria Math" w:hAnsi="Cambria Math"/>
+                <w:lang w:eastAsia="ru-RU"/>
+              </w:rPr>
+              <m:t>1</m:t>
+            </m:r>
+          </m:num>
+          <m:den>
+            <m:r>
+              <w:rPr>
+                <w:rFonts w:ascii="Cambria Math" w:hAnsi="Cambria Math"/>
+                <w:lang w:val="en-US" w:eastAsia="ru-RU"/>
+              </w:rPr>
+              <m:t>N</m:t>
+            </m:r>
+            <m:r>
+              <w:rPr>
+                <w:rFonts w:ascii="Cambria Math" w:hAnsi="Cambria Math"/>
+                <w:lang w:eastAsia="ru-RU"/>
+              </w:rPr>
+              <m:t>!</m:t>
+            </m:r>
+          </m:den>
+        </m:f>
+        <m:nary>
+          <m:naryPr>
+            <m:chr m:val="∑"/>
+            <m:supHide m:val="1"/>
+            <m:ctrlPr>
+              <w:rPr>
+                <w:rFonts w:ascii="Cambria Math" w:hAnsi="Cambria Math"/>
+                <w:i/>
+                <w:lang w:val="en-US" w:eastAsia="ru-RU"/>
+              </w:rPr>
+            </m:ctrlPr>
+          </m:naryPr>
+          <m:sub>
+            <m:r>
+              <w:rPr>
+                <w:rFonts w:ascii="Cambria Math" w:hAnsi="Cambria Math"/>
+                <w:lang w:val="en-US" w:eastAsia="ru-RU"/>
+              </w:rPr>
+              <m:t>S</m:t>
+            </m:r>
+            <m:r>
+              <w:rPr>
+                <w:rFonts w:ascii="Cambria Math" w:hAnsi="Cambria Math"/>
+                <w:lang w:eastAsia="ru-RU"/>
+              </w:rPr>
+              <m:t>:</m:t>
+            </m:r>
+            <m:r>
+              <w:rPr>
+                <w:rFonts w:ascii="Cambria Math" w:hAnsi="Cambria Math"/>
+                <w:lang w:val="en-US" w:eastAsia="ru-RU"/>
+              </w:rPr>
+              <m:t>i</m:t>
+            </m:r>
+            <m:r>
+              <w:rPr>
+                <w:rFonts w:ascii="Cambria Math" w:hAnsi="Cambria Math"/>
+                <w:lang w:eastAsia="ru-RU"/>
+              </w:rPr>
+              <m:t>∈</m:t>
+            </m:r>
+            <m:r>
+              <w:rPr>
+                <w:rFonts w:ascii="Cambria Math" w:hAnsi="Cambria Math"/>
+                <w:lang w:val="en-US" w:eastAsia="ru-RU"/>
+              </w:rPr>
+              <m:t>S</m:t>
+            </m:r>
+          </m:sub>
+          <m:sup/>
+          <m:e>
+            <m:d>
+              <m:dPr>
+                <m:ctrlPr>
+                  <w:rPr>
+                    <w:rFonts w:ascii="Cambria Math" w:hAnsi="Cambria Math"/>
+                    <w:i/>
+                    <w:lang w:val="en-US" w:eastAsia="ru-RU"/>
+                  </w:rPr>
+                </m:ctrlPr>
+              </m:dPr>
+              <m:e>
+                <m:d>
+                  <m:dPr>
+                    <m:begChr m:val="|"/>
+                    <m:endChr m:val="|"/>
+                    <m:ctrlPr>
+                      <w:rPr>
+                        <w:rFonts w:ascii="Cambria Math" w:hAnsi="Cambria Math"/>
+                        <w:i/>
+                        <w:lang w:val="en-US" w:eastAsia="ru-RU"/>
+                      </w:rPr>
+                    </m:ctrlPr>
+                  </m:dPr>
+                  <m:e>
+                    <m:r>
+                      <w:rPr>
+                        <w:rFonts w:ascii="Cambria Math" w:hAnsi="Cambria Math"/>
+                        <w:lang w:val="en-US" w:eastAsia="ru-RU"/>
+                      </w:rPr>
+                      <m:t>S</m:t>
+                    </m:r>
+                  </m:e>
+                </m:d>
+                <m:r>
+                  <w:rPr>
+                    <w:rFonts w:ascii="Cambria Math" w:hAnsi="Cambria Math"/>
+                    <w:lang w:eastAsia="ru-RU"/>
+                  </w:rPr>
+                  <m:t>-1</m:t>
+                </m:r>
+              </m:e>
+            </m:d>
+            <m:r>
+              <w:rPr>
+                <w:rFonts w:ascii="Cambria Math" w:hAnsi="Cambria Math"/>
+                <w:lang w:eastAsia="ru-RU"/>
+              </w:rPr>
+              <m:t>!</m:t>
+            </m:r>
+            <m:d>
+              <m:dPr>
+                <m:ctrlPr>
+                  <w:rPr>
+                    <w:rFonts w:ascii="Cambria Math" w:hAnsi="Cambria Math"/>
+                    <w:i/>
+                    <w:lang w:val="en-US" w:eastAsia="ru-RU"/>
+                  </w:rPr>
+                </m:ctrlPr>
+              </m:dPr>
+              <m:e>
+                <m:r>
+                  <w:rPr>
+                    <w:rFonts w:ascii="Cambria Math" w:hAnsi="Cambria Math"/>
+                    <w:lang w:val="en-US" w:eastAsia="ru-RU"/>
+                  </w:rPr>
+                  <m:t>N</m:t>
+                </m:r>
+                <m:r>
+                  <w:rPr>
+                    <w:rFonts w:ascii="Cambria Math" w:hAnsi="Cambria Math"/>
+                    <w:lang w:eastAsia="ru-RU"/>
+                  </w:rPr>
+                  <m:t>-</m:t>
+                </m:r>
+                <m:d>
+                  <m:dPr>
+                    <m:begChr m:val="|"/>
+                    <m:endChr m:val="|"/>
+                    <m:ctrlPr>
+                      <w:rPr>
+                        <w:rFonts w:ascii="Cambria Math" w:hAnsi="Cambria Math"/>
+                        <w:i/>
+                        <w:lang w:val="en-US" w:eastAsia="ru-RU"/>
+                      </w:rPr>
+                    </m:ctrlPr>
+                  </m:dPr>
+                  <m:e>
+                    <m:r>
+                      <w:rPr>
+                        <w:rFonts w:ascii="Cambria Math" w:hAnsi="Cambria Math"/>
+                        <w:lang w:val="en-US" w:eastAsia="ru-RU"/>
+                      </w:rPr>
+                      <m:t>S</m:t>
+                    </m:r>
+                  </m:e>
+                </m:d>
+              </m:e>
+            </m:d>
+            <m:r>
+              <w:rPr>
+                <w:rFonts w:ascii="Cambria Math" w:hAnsi="Cambria Math"/>
+                <w:lang w:eastAsia="ru-RU"/>
+              </w:rPr>
+              <m:t>!</m:t>
+            </m:r>
+            <m:d>
+              <m:dPr>
+                <m:ctrlPr>
+                  <w:rPr>
+                    <w:rFonts w:ascii="Cambria Math" w:hAnsi="Cambria Math"/>
+                    <w:i/>
+                    <w:lang w:val="en-US" w:eastAsia="ru-RU"/>
+                  </w:rPr>
+                </m:ctrlPr>
+              </m:dPr>
+              <m:e>
+                <m:r>
+                  <w:rPr>
+                    <w:rFonts w:ascii="Cambria Math" w:hAnsi="Cambria Math"/>
+                    <w:lang w:val="en-US" w:eastAsia="ru-RU"/>
+                  </w:rPr>
+                  <m:t>v</m:t>
+                </m:r>
+                <m:d>
+                  <m:dPr>
+                    <m:ctrlPr>
+                      <w:rPr>
+                        <w:rFonts w:ascii="Cambria Math" w:hAnsi="Cambria Math"/>
+                        <w:i/>
+                        <w:lang w:val="en-US" w:eastAsia="ru-RU"/>
+                      </w:rPr>
+                    </m:ctrlPr>
+                  </m:dPr>
+                  <m:e>
+                    <m:r>
+                      <w:rPr>
+                        <w:rFonts w:ascii="Cambria Math" w:hAnsi="Cambria Math"/>
+                        <w:lang w:val="en-US" w:eastAsia="ru-RU"/>
+                      </w:rPr>
+                      <m:t>S</m:t>
+                    </m:r>
+                  </m:e>
+                </m:d>
+                <m:r>
+                  <w:rPr>
+                    <w:rFonts w:ascii="Cambria Math" w:hAnsi="Cambria Math"/>
+                    <w:lang w:eastAsia="ru-RU"/>
+                  </w:rPr>
+                  <m:t>-</m:t>
+                </m:r>
+                <m:r>
+                  <w:rPr>
+                    <w:rFonts w:ascii="Cambria Math" w:hAnsi="Cambria Math"/>
+                    <w:lang w:val="en-US" w:eastAsia="ru-RU"/>
+                  </w:rPr>
+                  <m:t>v</m:t>
+                </m:r>
+                <m:d>
+                  <m:dPr>
+                    <m:ctrlPr>
+                      <w:rPr>
+                        <w:rFonts w:ascii="Cambria Math" w:hAnsi="Cambria Math"/>
+                        <w:i/>
+                        <w:lang w:val="en-US" w:eastAsia="ru-RU"/>
+                      </w:rPr>
+                    </m:ctrlPr>
+                  </m:dPr>
+                  <m:e>
+                    <m:r>
+                      <w:rPr>
+                        <w:rFonts w:ascii="Cambria Math" w:hAnsi="Cambria Math"/>
+                        <w:lang w:val="en-US" w:eastAsia="ru-RU"/>
+                      </w:rPr>
+                      <m:t>S</m:t>
+                    </m:r>
+                    <m:r>
+                      <w:rPr>
+                        <w:rFonts w:ascii="Cambria Math" w:hAnsi="Cambria Math"/>
+                        <w:lang w:eastAsia="ru-RU"/>
+                      </w:rPr>
+                      <m:t xml:space="preserve"> ∖</m:t>
+                    </m:r>
+                    <m:d>
+                      <m:dPr>
+                        <m:begChr m:val="{"/>
+                        <m:endChr m:val="}"/>
+                        <m:ctrlPr>
+                          <w:rPr>
+                            <w:rFonts w:ascii="Cambria Math" w:hAnsi="Cambria Math"/>
+                            <w:i/>
+                            <w:lang w:val="en-US" w:eastAsia="ru-RU"/>
+                          </w:rPr>
+                        </m:ctrlPr>
+                      </m:dPr>
+                      <m:e>
+                        <m:r>
+                          <w:rPr>
+                            <w:rFonts w:ascii="Cambria Math" w:hAnsi="Cambria Math"/>
+                            <w:lang w:val="en-US" w:eastAsia="ru-RU"/>
+                          </w:rPr>
+                          <m:t>i</m:t>
+                        </m:r>
+                      </m:e>
+                    </m:d>
+                  </m:e>
+                </m:d>
+              </m:e>
+            </m:d>
+          </m:e>
+        </m:nary>
+      </m:oMath>
+      <w:r>
+        <w:rPr>
+          <w:iCs/>
+          <w:lang w:eastAsia="ru-RU"/>
+        </w:rPr>
+        <w:t xml:space="preserve"> </w:t>
+      </w:r>
+      <w:r>
+        <w:rPr>
+          <w:iCs/>
+          <w:lang w:eastAsia="ru-RU"/>
+        </w:rPr>
+        <w:t>–</w:t>
+      </w:r>
+      <w:r>
+        <w:rPr>
+          <w:iCs/>
+          <w:lang w:eastAsia="ru-RU"/>
+        </w:rPr>
+        <w:t xml:space="preserve"> </w:t>
+      </w:r>
+      <w:r>
+        <w:rPr>
+          <w:iCs/>
+          <w:lang w:eastAsia="ru-RU"/>
+        </w:rPr>
+        <w:t xml:space="preserve">распределение дележа </w:t>
+      </w:r>
+      <m:oMath>
+        <m:r>
+          <w:rPr>
+            <w:rFonts w:ascii="Cambria Math" w:hAnsi="Cambria Math"/>
+            <w:lang w:val="en-US" w:eastAsia="ru-RU"/>
+          </w:rPr>
+          <m:t>i</m:t>
         </m:r>
       </m:oMath>
       <w:r>
         <w:rPr>
           <w:lang w:eastAsia="ru-RU"/>
         </w:rPr>
+        <w:t>-</w:t>
+      </w:r>
+      <w:r>
+        <w:rPr>
+          <w:lang w:eastAsia="ru-RU"/>
+        </w:rPr>
+        <w:t>му игроку</w:t>
+      </w:r>
+      <w:r>
+        <w:rPr>
+          <w:i/>
+          <w:lang w:eastAsia="ru-RU"/>
+        </w:rPr>
+        <w:t xml:space="preserve"> </w:t>
+      </w:r>
+      <w:r>
+        <w:rPr>
+          <w:iCs/>
+          <w:lang w:eastAsia="ru-RU"/>
+        </w:rPr>
+        <w:t>(</w:t>
+      </w:r>
+      <m:oMath>
+        <m:r>
+          <w:rPr>
+            <w:rFonts w:ascii="Cambria Math" w:hAnsi="Cambria Math"/>
+            <w:lang w:val="en-US" w:eastAsia="ru-RU"/>
+          </w:rPr>
+          <m:t>i</m:t>
+        </m:r>
+        <m:r>
+          <w:rPr>
+            <w:rFonts w:ascii="Cambria Math" w:hAnsi="Cambria Math"/>
+            <w:lang w:eastAsia="ru-RU"/>
+          </w:rPr>
+          <m:t>∈I</m:t>
+        </m:r>
+      </m:oMath>
+      <w:r>
+        <w:rPr>
+          <w:lang w:eastAsia="ru-RU"/>
+        </w:rPr>
         <w:t>)</w:t>
       </w:r>
       <w:r>
         <w:rPr>
           <w:lang w:eastAsia="ru-RU"/>
         </w:rPr>
+        <w:t xml:space="preserve"> </w:t>
+      </w:r>
+      <w:r>
+        <w:rPr>
+          <w:lang w:eastAsia="ru-RU"/>
+        </w:rPr>
+        <w:t xml:space="preserve">в зависимости от ХФ; </w:t>
+      </w:r>
+      <m:oMath>
+        <m:d>
+          <m:dPr>
+            <m:begChr m:val="|"/>
+            <m:endChr m:val="|"/>
+            <m:ctrlPr>
+              <w:rPr>
+                <w:rFonts w:ascii="Cambria Math" w:hAnsi="Cambria Math"/>
+                <w:i/>
+                <w:lang w:val="en-US" w:eastAsia="ru-RU"/>
+              </w:rPr>
+            </m:ctrlPr>
+          </m:dPr>
+          <m:e>
+            <m:r>
+              <w:rPr>
+                <w:rFonts w:ascii="Cambria Math" w:hAnsi="Cambria Math"/>
+                <w:lang w:val="en-US" w:eastAsia="ru-RU"/>
+              </w:rPr>
+              <m:t>S</m:t>
+            </m:r>
+          </m:e>
+        </m:d>
+      </m:oMath>
+      <w:r>
+        <w:rPr>
+          <w:lang w:eastAsia="ru-RU"/>
+        </w:rPr>
+        <w:t xml:space="preserve"> – количество игроков в коалиции </w:t>
+      </w:r>
+      <m:oMath>
+        <m:r>
+          <w:rPr>
+            <w:rFonts w:ascii="Cambria Math" w:hAnsi="Cambria Math"/>
+            <w:lang w:val="en-US" w:eastAsia="ru-RU"/>
+          </w:rPr>
+          <m:t>S</m:t>
+        </m:r>
+      </m:oMath>
+      <w:r>
+        <w:rPr>
+          <w:lang w:eastAsia="ru-RU"/>
+        </w:rPr>
         <w:t>.</w:t>
+      </w:r>
+      <w:r>
+        <w:rPr>
+          <w:lang w:eastAsia="ru-RU"/>
+        </w:rPr>
+        <w:t xml:space="preserve"> </w:t>
       </w:r>
     </w:p>
     <w:p>
       <w:pPr>
         <w:rPr>
+          <w:iCs/>
           <w:lang w:eastAsia="ru-RU"/>
         </w:rPr>
       </w:pPr>
@@ -1280,102 +2317,14 @@
         <w:rPr>
           <w:lang w:eastAsia="ru-RU"/>
         </w:rPr>
-        <w:t>Вычисленный вектор Шепли:</w:t>
-      </w:r>
-    </w:p>
-    <w:p>
-      <w:pPr>
-        <w:rPr>
-          <w:i/>
-          <w:lang w:eastAsia="ru-RU"/>
-        </w:rPr>
-      </w:pPr>
-      <m:oMathPara>
-        <m:oMath>
-          <m:r>
-            <w:rPr>
-              <w:rFonts w:ascii="Cambria Math" w:hAnsi="Cambria Math"/>
-              <w:lang w:eastAsia="ru-RU"/>
-            </w:rPr>
-            <m:t>X</m:t>
-          </m:r>
-          <m:d>
-            <m:dPr>
-              <m:ctrlPr>
-                <w:rPr>
-                  <w:rFonts w:ascii="Cambria Math" w:hAnsi="Cambria Math"/>
-                  <w:i/>
-                  <w:lang w:eastAsia="ru-RU"/>
-                </w:rPr>
-              </m:ctrlPr>
-            </m:dPr>
-            <m:e>
-              <m:r>
-                <w:rPr>
-                  <w:rFonts w:ascii="Cambria Math" w:hAnsi="Cambria Math"/>
-                  <w:lang w:eastAsia="ru-RU"/>
-                </w:rPr>
-                <m:t>v</m:t>
-              </m:r>
-            </m:e>
-          </m:d>
-          <m:r>
-            <w:rPr>
-              <w:rFonts w:ascii="Cambria Math" w:hAnsi="Cambria Math"/>
-              <w:lang w:eastAsia="ru-RU"/>
-            </w:rPr>
-            <m:t>=</m:t>
-          </m:r>
-          <m:d>
-            <m:dPr>
-              <m:ctrlPr>
-                <w:rPr>
-                  <w:rFonts w:ascii="Cambria Math" w:hAnsi="Cambria Math"/>
-                  <w:i/>
-                  <w:lang w:eastAsia="ru-RU"/>
-                </w:rPr>
-              </m:ctrlPr>
-            </m:dPr>
-            <m:e>
-              <m:r>
-                <w:rPr>
-                  <w:rFonts w:ascii="Cambria Math" w:hAnsi="Cambria Math"/>
-                  <w:lang w:eastAsia="ru-RU"/>
-                </w:rPr>
-                <m:t>4.42, 1.42, 3.42, 1.75</m:t>
-              </m:r>
-            </m:e>
-          </m:d>
-          <m:r>
-            <w:rPr>
-              <w:rFonts w:ascii="Cambria Math" w:hAnsi="Cambria Math"/>
-              <w:lang w:eastAsia="ru-RU"/>
-            </w:rPr>
-            <m:t>.</m:t>
-          </m:r>
-        </m:oMath>
-      </m:oMathPara>
-    </w:p>
-    <w:p>
-      <w:pPr>
-        <w:rPr>
-          <w:iCs/>
-          <w:lang w:eastAsia="ru-RU"/>
-        </w:rPr>
-      </w:pPr>
-      <w:r>
-        <w:rPr>
-          <w:iCs/>
-          <w:lang w:eastAsia="ru-RU"/>
-        </w:rPr>
-        <w:t xml:space="preserve">Для него выполняется условие </w:t>
+        <w:t xml:space="preserve">При этом </w:t>
       </w:r>
       <w:r>
         <w:rPr>
           <w:iCs/>
           <w:lang w:eastAsia="ru-RU"/>
         </w:rPr>
-        <w:t>группового рационализма:</w:t>
+        <w:t>выполняется условие группового рационализма:</w:t>
       </w:r>
     </w:p>
     <w:p>
@@ -1491,13 +2440,6 @@
                   </m:r>
                 </m:e>
               </m:d>
-              <m:r>
-                <w:rPr>
-                  <w:rFonts w:ascii="Cambria Math" w:hAnsi="Cambria Math"/>
-                  <w:lang w:eastAsia="ru-RU"/>
-                </w:rPr>
-                <m:t>=11</m:t>
-              </m:r>
             </m:e>
           </m:nary>
           <m:r>
@@ -1528,14 +2470,7 @@
           <w:iCs/>
           <w:lang w:eastAsia="ru-RU"/>
         </w:rPr>
-        <w:t>рационализма</w:t>
-      </w:r>
-      <w:r>
-        <w:rPr>
-          <w:iCs/>
-          <w:lang w:eastAsia="ru-RU"/>
-        </w:rPr>
-        <w:t>:</w:t>
+        <w:t>рационализма:</w:t>
       </w:r>
     </w:p>
     <w:p>
@@ -1651,6 +2586,588 @@
     <w:p>
       <w:pPr>
         <w:rPr>
+          <w:lang w:eastAsia="ru-RU"/>
+        </w:rPr>
+      </w:pPr>
+      <w:r>
+        <w:rPr>
+          <w:lang w:eastAsia="ru-RU"/>
+        </w:rPr>
+        <w:t>Заданная по условию варианта кооперативная и</w:t>
+      </w:r>
+      <w:r>
+        <w:rPr>
+          <w:lang w:eastAsia="ru-RU"/>
+        </w:rPr>
+        <w:t>гра</w:t>
+      </w:r>
+      <w:r>
+        <w:rPr>
+          <w:lang w:eastAsia="ru-RU"/>
+        </w:rPr>
+        <w:t xml:space="preserve"> является супераддитивной, но не является выпуклой (</w:t>
+      </w:r>
+      <w:r>
+        <w:rPr>
+          <w:lang w:eastAsia="ru-RU"/>
+        </w:rPr>
+        <w:t xml:space="preserve">поскольку </w:t>
+      </w:r>
+      <w:r>
+        <w:rPr>
+          <w:lang w:eastAsia="ru-RU"/>
+        </w:rPr>
+        <w:t xml:space="preserve">для </w:t>
+      </w:r>
+      <w:r>
+        <w:rPr>
+          <w:lang w:eastAsia="ru-RU"/>
+        </w:rPr>
+        <w:t xml:space="preserve">наборов </w:t>
+      </w:r>
+      <m:oMath>
+        <m:d>
+          <m:dPr>
+            <m:begChr m:val="{"/>
+            <m:endChr m:val="}"/>
+            <m:ctrlPr>
+              <w:rPr>
+                <w:rFonts w:ascii="Cambria Math" w:hAnsi="Cambria Math"/>
+                <w:i/>
+                <w:lang w:eastAsia="ru-RU"/>
+              </w:rPr>
+            </m:ctrlPr>
+          </m:dPr>
+          <m:e>
+            <m:r>
+              <w:rPr>
+                <w:rFonts w:ascii="Cambria Math" w:hAnsi="Cambria Math"/>
+                <w:lang w:eastAsia="ru-RU"/>
+              </w:rPr>
+              <m:t>1, 2</m:t>
+            </m:r>
+          </m:e>
+        </m:d>
+        <m:r>
+          <w:rPr>
+            <w:rFonts w:ascii="Cambria Math" w:hAnsi="Cambria Math"/>
+            <w:lang w:eastAsia="ru-RU"/>
+          </w:rPr>
+          <m:t xml:space="preserve"> и </m:t>
+        </m:r>
+        <m:d>
+          <m:dPr>
+            <m:begChr m:val="{"/>
+            <m:endChr m:val="}"/>
+            <m:ctrlPr>
+              <w:rPr>
+                <w:rFonts w:ascii="Cambria Math" w:hAnsi="Cambria Math"/>
+                <w:i/>
+                <w:lang w:val="en-US" w:eastAsia="ru-RU"/>
+              </w:rPr>
+            </m:ctrlPr>
+          </m:dPr>
+          <m:e>
+            <m:r>
+              <w:rPr>
+                <w:rFonts w:ascii="Cambria Math" w:hAnsi="Cambria Math"/>
+                <w:lang w:eastAsia="ru-RU"/>
+              </w:rPr>
+              <m:t>1, 3</m:t>
+            </m:r>
+          </m:e>
+        </m:d>
+        <m:r>
+          <w:rPr>
+            <w:rFonts w:ascii="Cambria Math" w:hAnsi="Cambria Math"/>
+            <w:lang w:eastAsia="ru-RU"/>
+          </w:rPr>
+          <m:t xml:space="preserve"> :</m:t>
+        </m:r>
+        <m:r>
+          <w:rPr>
+            <w:rFonts w:ascii="Cambria Math" w:hAnsi="Cambria Math"/>
+            <w:lang w:val="en-US" w:eastAsia="ru-RU"/>
+          </w:rPr>
+          <m:t>v</m:t>
+        </m:r>
+        <m:d>
+          <m:dPr>
+            <m:ctrlPr>
+              <w:rPr>
+                <w:rFonts w:ascii="Cambria Math" w:hAnsi="Cambria Math"/>
+                <w:i/>
+                <w:lang w:val="en-US" w:eastAsia="ru-RU"/>
+              </w:rPr>
+            </m:ctrlPr>
+          </m:dPr>
+          <m:e>
+            <m:r>
+              <w:rPr>
+                <w:rFonts w:ascii="Cambria Math" w:hAnsi="Cambria Math"/>
+                <w:lang w:eastAsia="ru-RU"/>
+              </w:rPr>
+              <m:t>{1,2,3}</m:t>
+            </m:r>
+          </m:e>
+        </m:d>
+        <m:r>
+          <w:rPr>
+            <w:rFonts w:ascii="Cambria Math" w:hAnsi="Cambria Math"/>
+            <w:lang w:eastAsia="ru-RU"/>
+          </w:rPr>
+          <m:t>+</m:t>
+        </m:r>
+        <m:r>
+          <w:rPr>
+            <w:rFonts w:ascii="Cambria Math" w:hAnsi="Cambria Math"/>
+            <w:lang w:val="en-US" w:eastAsia="ru-RU"/>
+          </w:rPr>
+          <m:t>v</m:t>
+        </m:r>
+        <m:d>
+          <m:dPr>
+            <m:ctrlPr>
+              <w:rPr>
+                <w:rFonts w:ascii="Cambria Math" w:hAnsi="Cambria Math"/>
+                <w:i/>
+                <w:lang w:val="en-US" w:eastAsia="ru-RU"/>
+              </w:rPr>
+            </m:ctrlPr>
+          </m:dPr>
+          <m:e>
+            <m:d>
+              <m:dPr>
+                <m:begChr m:val="{"/>
+                <m:endChr m:val="}"/>
+                <m:ctrlPr>
+                  <w:rPr>
+                    <w:rFonts w:ascii="Cambria Math" w:hAnsi="Cambria Math"/>
+                    <w:i/>
+                    <w:lang w:val="en-US" w:eastAsia="ru-RU"/>
+                  </w:rPr>
+                </m:ctrlPr>
+              </m:dPr>
+              <m:e>
+                <m:r>
+                  <w:rPr>
+                    <w:rFonts w:ascii="Cambria Math" w:hAnsi="Cambria Math"/>
+                    <w:lang w:eastAsia="ru-RU"/>
+                  </w:rPr>
+                  <m:t>1</m:t>
+                </m:r>
+              </m:e>
+            </m:d>
+          </m:e>
+        </m:d>
+        <m:r>
+          <w:rPr>
+            <w:rFonts w:ascii="Cambria Math" w:hAnsi="Cambria Math"/>
+            <w:lang w:eastAsia="ru-RU"/>
+          </w:rPr>
+          <m:t>&lt;</m:t>
+        </m:r>
+        <m:r>
+          <w:rPr>
+            <w:rFonts w:ascii="Cambria Math" w:hAnsi="Cambria Math"/>
+            <w:lang w:val="en-US" w:eastAsia="ru-RU"/>
+          </w:rPr>
+          <m:t>v</m:t>
+        </m:r>
+        <m:d>
+          <m:dPr>
+            <m:ctrlPr>
+              <w:rPr>
+                <w:rFonts w:ascii="Cambria Math" w:hAnsi="Cambria Math"/>
+                <w:i/>
+                <w:lang w:val="en-US" w:eastAsia="ru-RU"/>
+              </w:rPr>
+            </m:ctrlPr>
+          </m:dPr>
+          <m:e>
+            <m:d>
+              <m:dPr>
+                <m:begChr m:val="{"/>
+                <m:endChr m:val="}"/>
+                <m:ctrlPr>
+                  <w:rPr>
+                    <w:rFonts w:ascii="Cambria Math" w:hAnsi="Cambria Math"/>
+                    <w:i/>
+                    <w:lang w:val="en-US" w:eastAsia="ru-RU"/>
+                  </w:rPr>
+                </m:ctrlPr>
+              </m:dPr>
+              <m:e>
+                <m:r>
+                  <w:rPr>
+                    <w:rFonts w:ascii="Cambria Math" w:hAnsi="Cambria Math"/>
+                    <w:lang w:eastAsia="ru-RU"/>
+                  </w:rPr>
+                  <m:t>1,2</m:t>
+                </m:r>
+              </m:e>
+            </m:d>
+          </m:e>
+        </m:d>
+        <m:r>
+          <w:rPr>
+            <w:rFonts w:ascii="Cambria Math" w:hAnsi="Cambria Math"/>
+            <w:lang w:eastAsia="ru-RU"/>
+          </w:rPr>
+          <m:t>+</m:t>
+        </m:r>
+        <m:r>
+          <w:rPr>
+            <w:rFonts w:ascii="Cambria Math" w:hAnsi="Cambria Math"/>
+            <w:lang w:val="en-US" w:eastAsia="ru-RU"/>
+          </w:rPr>
+          <m:t>v</m:t>
+        </m:r>
+        <m:d>
+          <m:dPr>
+            <m:ctrlPr>
+              <w:rPr>
+                <w:rFonts w:ascii="Cambria Math" w:hAnsi="Cambria Math"/>
+                <w:i/>
+                <w:lang w:val="en-US" w:eastAsia="ru-RU"/>
+              </w:rPr>
+            </m:ctrlPr>
+          </m:dPr>
+          <m:e>
+            <m:d>
+              <m:dPr>
+                <m:begChr m:val="{"/>
+                <m:endChr m:val="}"/>
+                <m:ctrlPr>
+                  <w:rPr>
+                    <w:rFonts w:ascii="Cambria Math" w:hAnsi="Cambria Math"/>
+                    <w:i/>
+                    <w:lang w:val="en-US" w:eastAsia="ru-RU"/>
+                  </w:rPr>
+                </m:ctrlPr>
+              </m:dPr>
+              <m:e>
+                <m:r>
+                  <w:rPr>
+                    <w:rFonts w:ascii="Cambria Math" w:hAnsi="Cambria Math"/>
+                    <w:lang w:eastAsia="ru-RU"/>
+                  </w:rPr>
+                  <m:t>1,3</m:t>
+                </m:r>
+              </m:e>
+            </m:d>
+          </m:e>
+        </m:d>
+        <m:r>
+          <w:rPr>
+            <w:rFonts w:ascii="Cambria Math" w:hAnsi="Cambria Math"/>
+            <w:lang w:eastAsia="ru-RU"/>
+          </w:rPr>
+          <m:t>,  9+4&lt;6+8</m:t>
+        </m:r>
+      </m:oMath>
+      <w:r>
+        <w:rPr>
+          <w:lang w:eastAsia="ru-RU"/>
+        </w:rPr>
+        <w:t>)</w:t>
+      </w:r>
+      <w:r>
+        <w:rPr>
+          <w:lang w:eastAsia="ru-RU"/>
+        </w:rPr>
+        <w:t>.</w:t>
+      </w:r>
+    </w:p>
+    <w:p>
+      <w:pPr>
+        <w:rPr>
+          <w:lang w:eastAsia="ru-RU"/>
+        </w:rPr>
+      </w:pPr>
+      <w:r>
+        <w:rPr>
+          <w:lang w:eastAsia="ru-RU"/>
+        </w:rPr>
+        <w:t>Вычисленный вектор Шепли:</w:t>
+      </w:r>
+    </w:p>
+    <w:p>
+      <w:pPr>
+        <w:rPr>
+          <w:i/>
+          <w:lang w:eastAsia="ru-RU"/>
+        </w:rPr>
+      </w:pPr>
+      <m:oMathPara>
+        <m:oMath>
+          <m:r>
+            <w:rPr>
+              <w:rFonts w:ascii="Cambria Math" w:hAnsi="Cambria Math"/>
+              <w:lang w:eastAsia="ru-RU"/>
+            </w:rPr>
+            <m:t>X</m:t>
+          </m:r>
+          <m:d>
+            <m:dPr>
+              <m:ctrlPr>
+                <w:rPr>
+                  <w:rFonts w:ascii="Cambria Math" w:hAnsi="Cambria Math"/>
+                  <w:i/>
+                  <w:lang w:eastAsia="ru-RU"/>
+                </w:rPr>
+              </m:ctrlPr>
+            </m:dPr>
+            <m:e>
+              <m:r>
+                <w:rPr>
+                  <w:rFonts w:ascii="Cambria Math" w:hAnsi="Cambria Math"/>
+                  <w:lang w:eastAsia="ru-RU"/>
+                </w:rPr>
+                <m:t>v</m:t>
+              </m:r>
+            </m:e>
+          </m:d>
+          <m:r>
+            <w:rPr>
+              <w:rFonts w:ascii="Cambria Math" w:hAnsi="Cambria Math"/>
+              <w:lang w:eastAsia="ru-RU"/>
+            </w:rPr>
+            <m:t>=</m:t>
+          </m:r>
+          <m:d>
+            <m:dPr>
+              <m:ctrlPr>
+                <w:rPr>
+                  <w:rFonts w:ascii="Cambria Math" w:hAnsi="Cambria Math"/>
+                  <w:i/>
+                  <w:lang w:eastAsia="ru-RU"/>
+                </w:rPr>
+              </m:ctrlPr>
+            </m:dPr>
+            <m:e>
+              <m:r>
+                <w:rPr>
+                  <w:rFonts w:ascii="Cambria Math" w:hAnsi="Cambria Math"/>
+                  <w:lang w:eastAsia="ru-RU"/>
+                </w:rPr>
+                <m:t>4.42, 1.42, 3.42, 1.75</m:t>
+              </m:r>
+            </m:e>
+          </m:d>
+          <m:r>
+            <w:rPr>
+              <w:rFonts w:ascii="Cambria Math" w:hAnsi="Cambria Math"/>
+              <w:lang w:eastAsia="ru-RU"/>
+            </w:rPr>
+            <m:t>.</m:t>
+          </m:r>
+        </m:oMath>
+      </m:oMathPara>
+    </w:p>
+    <w:p>
+      <w:pPr>
+        <w:rPr>
+          <w:iCs/>
+          <w:lang w:eastAsia="ru-RU"/>
+        </w:rPr>
+      </w:pPr>
+      <w:r>
+        <w:rPr>
+          <w:iCs/>
+          <w:lang w:eastAsia="ru-RU"/>
+        </w:rPr>
+        <w:t xml:space="preserve">Для него выполняется условие </w:t>
+      </w:r>
+      <w:r>
+        <w:rPr>
+          <w:iCs/>
+          <w:lang w:eastAsia="ru-RU"/>
+        </w:rPr>
+        <w:t>группового рационализма:</w:t>
+      </w:r>
+    </w:p>
+    <w:p>
+      <w:pPr>
+        <w:rPr>
+          <w:lang w:eastAsia="ru-RU"/>
+        </w:rPr>
+      </w:pPr>
+      <m:oMathPara>
+        <m:oMath>
+          <m:nary>
+            <m:naryPr>
+              <m:chr m:val="∑"/>
+              <m:supHide m:val="1"/>
+              <m:ctrlPr>
+                <w:rPr>
+                  <w:rFonts w:ascii="Cambria Math" w:hAnsi="Cambria Math"/>
+                  <w:i/>
+                  <w:iCs/>
+                  <w:lang w:eastAsia="ru-RU"/>
+                </w:rPr>
+              </m:ctrlPr>
+            </m:naryPr>
+            <m:sub>
+              <m:r>
+                <w:rPr>
+                  <w:rFonts w:ascii="Cambria Math" w:hAnsi="Cambria Math"/>
+                  <w:lang w:eastAsia="ru-RU"/>
+                </w:rPr>
+                <m:t>i in I</m:t>
+              </m:r>
+            </m:sub>
+            <m:sup/>
+            <m:e>
+              <m:sSub>
+                <m:sSubPr>
+                  <m:ctrlPr>
+                    <w:rPr>
+                      <w:rFonts w:ascii="Cambria Math" w:hAnsi="Cambria Math"/>
+                      <w:i/>
+                      <w:iCs/>
+                      <w:lang w:eastAsia="ru-RU"/>
+                    </w:rPr>
+                  </m:ctrlPr>
+                </m:sSubPr>
+                <m:e>
+                  <m:r>
+                    <w:rPr>
+                      <w:rFonts w:ascii="Cambria Math" w:hAnsi="Cambria Math"/>
+                      <w:lang w:eastAsia="ru-RU"/>
+                    </w:rPr>
+                    <m:t>x</m:t>
+                  </m:r>
+                </m:e>
+                <m:sub>
+                  <m:r>
+                    <w:rPr>
+                      <w:rFonts w:ascii="Cambria Math" w:hAnsi="Cambria Math"/>
+                      <w:lang w:eastAsia="ru-RU"/>
+                    </w:rPr>
+                    <m:t>i</m:t>
+                  </m:r>
+                </m:sub>
+              </m:sSub>
+              <m:d>
+                <m:dPr>
+                  <m:ctrlPr>
+                    <w:rPr>
+                      <w:rFonts w:ascii="Cambria Math" w:hAnsi="Cambria Math"/>
+                      <w:i/>
+                      <w:iCs/>
+                      <w:lang w:eastAsia="ru-RU"/>
+                    </w:rPr>
+                  </m:ctrlPr>
+                </m:dPr>
+                <m:e>
+                  <m:r>
+                    <w:rPr>
+                      <w:rFonts w:ascii="Cambria Math" w:hAnsi="Cambria Math"/>
+                      <w:lang w:eastAsia="ru-RU"/>
+                    </w:rPr>
+                    <m:t>v</m:t>
+                  </m:r>
+                </m:e>
+              </m:d>
+              <m:r>
+                <w:rPr>
+                  <w:rFonts w:ascii="Cambria Math" w:hAnsi="Cambria Math"/>
+                  <w:lang w:eastAsia="ru-RU"/>
+                </w:rPr>
+                <m:t>=11</m:t>
+              </m:r>
+            </m:e>
+          </m:nary>
+          <m:r>
+            <w:rPr>
+              <w:rFonts w:ascii="Cambria Math" w:hAnsi="Cambria Math"/>
+              <w:lang w:eastAsia="ru-RU"/>
+            </w:rPr>
+            <m:t>и v</m:t>
+          </m:r>
+          <m:d>
+            <m:dPr>
+              <m:ctrlPr>
+                <w:rPr>
+                  <w:rFonts w:ascii="Cambria Math" w:hAnsi="Cambria Math"/>
+                  <w:i/>
+                  <w:iCs/>
+                  <w:lang w:eastAsia="ru-RU"/>
+                </w:rPr>
+              </m:ctrlPr>
+            </m:dPr>
+            <m:e>
+              <m:r>
+                <w:rPr>
+                  <w:rFonts w:ascii="Cambria Math" w:hAnsi="Cambria Math"/>
+                  <w:lang w:eastAsia="ru-RU"/>
+                </w:rPr>
+                <m:t>I</m:t>
+              </m:r>
+            </m:e>
+          </m:d>
+          <m:r>
+            <w:rPr>
+              <w:rFonts w:ascii="Cambria Math" w:hAnsi="Cambria Math"/>
+              <w:lang w:eastAsia="ru-RU"/>
+            </w:rPr>
+            <m:t>=11.</m:t>
+          </m:r>
+        </m:oMath>
+      </m:oMathPara>
+    </w:p>
+    <w:p>
+      <w:pPr>
+        <w:rPr>
+          <w:iCs/>
+          <w:lang w:eastAsia="ru-RU"/>
+        </w:rPr>
+      </w:pPr>
+      <w:r>
+        <w:rPr>
+          <w:lang w:eastAsia="ru-RU"/>
+        </w:rPr>
+        <w:t xml:space="preserve">а также выполняется условие индивидуального </w:t>
+      </w:r>
+      <w:r>
+        <w:rPr>
+          <w:iCs/>
+          <w:lang w:eastAsia="ru-RU"/>
+        </w:rPr>
+        <w:t>рационализма:</w:t>
+      </w:r>
+    </w:p>
+    <w:p>
+      <w:pPr>
+        <w:rPr>
+          <w:i/>
+          <w:iCs/>
+          <w:lang w:val="en-US" w:eastAsia="ru-RU"/>
+        </w:rPr>
+      </w:pPr>
+      <m:oMathPara>
+        <m:oMath>
+          <m:r>
+            <w:rPr>
+              <w:rFonts w:ascii="Cambria Math" w:hAnsi="Cambria Math"/>
+              <w:lang w:eastAsia="ru-RU"/>
+            </w:rPr>
+            <m:t>4.42</m:t>
+          </m:r>
+          <m:r>
+            <w:rPr>
+              <w:rFonts w:ascii="Cambria Math" w:hAnsi="Cambria Math"/>
+              <w:lang w:val="en-US" w:eastAsia="ru-RU"/>
+            </w:rPr>
+            <m:t>≥4, 1.42≥1, 3.42≥3, 1.75≥1.</m:t>
+          </m:r>
+        </m:oMath>
+      </m:oMathPara>
+    </w:p>
+    <w:p>
+      <w:pPr>
+        <w:rPr>
           <w:iCs/>
           <w:lang w:eastAsia="ru-RU"/>
         </w:rPr>
@@ -1741,21 +3258,7 @@
         <w:rPr>
           <w:lang w:eastAsia="ru-RU"/>
         </w:rPr>
-        <w:t xml:space="preserve">– </w:t>
-      </w:r>
-      <w:proofErr w:type="spellStart"/>
-      <w:r>
-        <w:rPr>
-          <w:lang w:eastAsia="ru-RU"/>
-        </w:rPr>
-        <w:t>супераддитивная</w:t>
-      </w:r>
-      <w:proofErr w:type="spellEnd"/>
-      <w:r>
-        <w:rPr>
-          <w:lang w:eastAsia="ru-RU"/>
-        </w:rPr>
-        <w:t>, но не выпуклая;</w:t>
+        <w:t>– супераддитивная, но не выпуклая;</w:t>
       </w:r>
     </w:p>
     <w:p>
@@ -1989,29 +3492,7 @@
                 <w:szCs w:val="21"/>
                 <w:lang w:val="en-US" w:eastAsia="ru-RU"/>
               </w:rPr>
-              <w:t> </w:t>
-            </w:r>
-            <w:proofErr w:type="spellStart"/>
-            <w:r>
-              <w:rPr>
-                <w:rFonts w:ascii="Consolas" w:eastAsia="Times New Roman" w:hAnsi="Consolas"/>
-                <w:color w:val="444444"/>
-                <w:sz w:val="21"/>
-                <w:szCs w:val="21"/>
-                <w:lang w:val="en-US" w:eastAsia="ru-RU"/>
-              </w:rPr>
-              <w:t>game_params</w:t>
-            </w:r>
-            <w:proofErr w:type="spellEnd"/>
-            <w:r>
-              <w:rPr>
-                <w:rFonts w:ascii="Consolas" w:eastAsia="Times New Roman" w:hAnsi="Consolas"/>
-                <w:color w:val="444444"/>
-                <w:sz w:val="21"/>
-                <w:szCs w:val="21"/>
-                <w:lang w:val="en-US" w:eastAsia="ru-RU"/>
-              </w:rPr>
-              <w:t> </w:t>
+              <w:t> game_params </w:t>
             </w:r>
             <w:r>
               <w:rPr>
@@ -2203,7 +3684,6 @@
               </w:rPr>
               <w:t> </w:t>
             </w:r>
-            <w:proofErr w:type="spellStart"/>
             <w:r>
               <w:rPr>
                 <w:rFonts w:ascii="Consolas" w:eastAsia="Times New Roman" w:hAnsi="Consolas"/>
@@ -2214,7 +3694,6 @@
               </w:rPr>
               <w:t>is_supperadditive</w:t>
             </w:r>
-            <w:proofErr w:type="spellEnd"/>
             <w:r>
               <w:rPr>
                 <w:rFonts w:ascii="Consolas" w:eastAsia="Times New Roman" w:hAnsi="Consolas"/>
@@ -2268,29 +3747,7 @@
                 <w:szCs w:val="21"/>
                 <w:lang w:val="en-US" w:eastAsia="ru-RU"/>
               </w:rPr>
-              <w:t> </w:t>
-            </w:r>
-            <w:proofErr w:type="spellStart"/>
-            <w:r>
-              <w:rPr>
-                <w:rFonts w:ascii="Consolas" w:eastAsia="Times New Roman" w:hAnsi="Consolas"/>
-                <w:color w:val="444444"/>
-                <w:sz w:val="21"/>
-                <w:szCs w:val="21"/>
-                <w:lang w:val="en-US" w:eastAsia="ru-RU"/>
-              </w:rPr>
-              <w:t>i</w:t>
-            </w:r>
-            <w:proofErr w:type="spellEnd"/>
-            <w:r>
-              <w:rPr>
-                <w:rFonts w:ascii="Consolas" w:eastAsia="Times New Roman" w:hAnsi="Consolas"/>
-                <w:color w:val="444444"/>
-                <w:sz w:val="21"/>
-                <w:szCs w:val="21"/>
-                <w:lang w:val="en-US" w:eastAsia="ru-RU"/>
-              </w:rPr>
-              <w:t> </w:t>
+              <w:t> i </w:t>
             </w:r>
             <w:r>
               <w:rPr>
@@ -2420,29 +3877,7 @@
                 <w:szCs w:val="21"/>
                 <w:lang w:val="en-US" w:eastAsia="ru-RU"/>
               </w:rPr>
-              <w:t> (</w:t>
-            </w:r>
-            <w:proofErr w:type="spellStart"/>
-            <w:r>
-              <w:rPr>
-                <w:rFonts w:ascii="Consolas" w:eastAsia="Times New Roman" w:hAnsi="Consolas"/>
-                <w:color w:val="444444"/>
-                <w:sz w:val="21"/>
-                <w:szCs w:val="21"/>
-                <w:lang w:val="en-US" w:eastAsia="ru-RU"/>
-              </w:rPr>
-              <w:t>i</w:t>
-            </w:r>
-            <w:proofErr w:type="spellEnd"/>
-            <w:r>
-              <w:rPr>
-                <w:rFonts w:ascii="Consolas" w:eastAsia="Times New Roman" w:hAnsi="Consolas"/>
-                <w:color w:val="444444"/>
-                <w:sz w:val="21"/>
-                <w:szCs w:val="21"/>
-                <w:lang w:val="en-US" w:eastAsia="ru-RU"/>
-              </w:rPr>
-              <w:t> </w:t>
+              <w:t> (i </w:t>
             </w:r>
             <w:r>
               <w:rPr>
@@ -2547,29 +3982,7 @@
                 <w:szCs w:val="21"/>
                 <w:lang w:val="en-US" w:eastAsia="ru-RU"/>
               </w:rPr>
-              <w:t> chars[</w:t>
-            </w:r>
-            <w:proofErr w:type="spellStart"/>
-            <w:r>
-              <w:rPr>
-                <w:rFonts w:ascii="Consolas" w:eastAsia="Times New Roman" w:hAnsi="Consolas"/>
-                <w:color w:val="444444"/>
-                <w:sz w:val="21"/>
-                <w:szCs w:val="21"/>
-                <w:lang w:val="en-US" w:eastAsia="ru-RU"/>
-              </w:rPr>
-              <w:t>i</w:t>
-            </w:r>
-            <w:proofErr w:type="spellEnd"/>
-            <w:r>
-              <w:rPr>
-                <w:rFonts w:ascii="Consolas" w:eastAsia="Times New Roman" w:hAnsi="Consolas"/>
-                <w:color w:val="444444"/>
-                <w:sz w:val="21"/>
-                <w:szCs w:val="21"/>
-                <w:lang w:val="en-US" w:eastAsia="ru-RU"/>
-              </w:rPr>
-              <w:t> </w:t>
+              <w:t> chars[i </w:t>
             </w:r>
             <w:r>
               <w:rPr>
@@ -2609,29 +4022,7 @@
                 <w:szCs w:val="21"/>
                 <w:lang w:val="en-US" w:eastAsia="ru-RU"/>
               </w:rPr>
-              <w:t> (chars[</w:t>
-            </w:r>
-            <w:proofErr w:type="spellStart"/>
-            <w:r>
-              <w:rPr>
-                <w:rFonts w:ascii="Consolas" w:eastAsia="Times New Roman" w:hAnsi="Consolas"/>
-                <w:color w:val="444444"/>
-                <w:sz w:val="21"/>
-                <w:szCs w:val="21"/>
-                <w:lang w:val="en-US" w:eastAsia="ru-RU"/>
-              </w:rPr>
-              <w:t>i</w:t>
-            </w:r>
-            <w:proofErr w:type="spellEnd"/>
-            <w:r>
-              <w:rPr>
-                <w:rFonts w:ascii="Consolas" w:eastAsia="Times New Roman" w:hAnsi="Consolas"/>
-                <w:color w:val="444444"/>
-                <w:sz w:val="21"/>
-                <w:szCs w:val="21"/>
-                <w:lang w:val="en-US" w:eastAsia="ru-RU"/>
-              </w:rPr>
-              <w:t>] </w:t>
+              <w:t> (chars[i] </w:t>
             </w:r>
             <w:r>
               <w:rPr>
@@ -2813,7 +4204,6 @@
               </w:rPr>
               <w:t> </w:t>
             </w:r>
-            <w:proofErr w:type="spellStart"/>
             <w:r>
               <w:rPr>
                 <w:rFonts w:ascii="Consolas" w:eastAsia="Times New Roman" w:hAnsi="Consolas"/>
@@ -2824,7 +4214,6 @@
               </w:rPr>
               <w:t>is_convex</w:t>
             </w:r>
-            <w:proofErr w:type="spellEnd"/>
             <w:r>
               <w:rPr>
                 <w:rFonts w:ascii="Consolas" w:eastAsia="Times New Roman" w:hAnsi="Consolas"/>
@@ -2878,29 +4267,7 @@
                 <w:szCs w:val="21"/>
                 <w:lang w:val="en-US" w:eastAsia="ru-RU"/>
               </w:rPr>
-              <w:t> </w:t>
-            </w:r>
-            <w:proofErr w:type="spellStart"/>
-            <w:r>
-              <w:rPr>
-                <w:rFonts w:ascii="Consolas" w:eastAsia="Times New Roman" w:hAnsi="Consolas"/>
-                <w:color w:val="444444"/>
-                <w:sz w:val="21"/>
-                <w:szCs w:val="21"/>
-                <w:lang w:val="en-US" w:eastAsia="ru-RU"/>
-              </w:rPr>
-              <w:t>i</w:t>
-            </w:r>
-            <w:proofErr w:type="spellEnd"/>
-            <w:r>
-              <w:rPr>
-                <w:rFonts w:ascii="Consolas" w:eastAsia="Times New Roman" w:hAnsi="Consolas"/>
-                <w:color w:val="444444"/>
-                <w:sz w:val="21"/>
-                <w:szCs w:val="21"/>
-                <w:lang w:val="en-US" w:eastAsia="ru-RU"/>
-              </w:rPr>
-              <w:t> </w:t>
+              <w:t> i </w:t>
             </w:r>
             <w:r>
               <w:rPr>
@@ -3292,7 +4659,6 @@
               </w:rPr>
               <w:t> </w:t>
             </w:r>
-            <w:proofErr w:type="spellStart"/>
             <w:r>
               <w:rPr>
                 <w:rFonts w:ascii="Consolas" w:eastAsia="Times New Roman" w:hAnsi="Consolas"/>
@@ -3303,7 +4669,6 @@
               </w:rPr>
               <w:t>sets_power</w:t>
             </w:r>
-            <w:proofErr w:type="spellEnd"/>
             <w:r>
               <w:rPr>
                 <w:rFonts w:ascii="Consolas" w:eastAsia="Times New Roman" w:hAnsi="Consolas"/>
@@ -3649,7 +5014,6 @@
               </w:rPr>
               <w:t> </w:t>
             </w:r>
-            <w:proofErr w:type="spellStart"/>
             <w:r>
               <w:rPr>
                 <w:rFonts w:ascii="Consolas" w:eastAsia="Times New Roman" w:hAnsi="Consolas"/>
@@ -3660,7 +5024,6 @@
               </w:rPr>
               <w:t>shapley_value</w:t>
             </w:r>
-            <w:proofErr w:type="spellEnd"/>
             <w:r>
               <w:rPr>
                 <w:rFonts w:ascii="Consolas" w:eastAsia="Times New Roman" w:hAnsi="Consolas"/>
@@ -3694,29 +5057,7 @@
                 <w:szCs w:val="21"/>
                 <w:lang w:val="en-US" w:eastAsia="ru-RU"/>
               </w:rPr>
-              <w:t>    </w:t>
-            </w:r>
-            <w:proofErr w:type="spellStart"/>
-            <w:r>
-              <w:rPr>
-                <w:rFonts w:ascii="Consolas" w:eastAsia="Times New Roman" w:hAnsi="Consolas"/>
-                <w:color w:val="444444"/>
-                <w:sz w:val="21"/>
-                <w:szCs w:val="21"/>
-                <w:lang w:val="en-US" w:eastAsia="ru-RU"/>
-              </w:rPr>
-              <w:t>vec</w:t>
-            </w:r>
-            <w:proofErr w:type="spellEnd"/>
-            <w:r>
-              <w:rPr>
-                <w:rFonts w:ascii="Consolas" w:eastAsia="Times New Roman" w:hAnsi="Consolas"/>
-                <w:color w:val="444444"/>
-                <w:sz w:val="21"/>
-                <w:szCs w:val="21"/>
-                <w:lang w:val="en-US" w:eastAsia="ru-RU"/>
-              </w:rPr>
-              <w:t> </w:t>
+              <w:t>    vec </w:t>
             </w:r>
             <w:r>
               <w:rPr>
@@ -3781,29 +5122,7 @@
                 <w:szCs w:val="21"/>
                 <w:lang w:val="en-US" w:eastAsia="ru-RU"/>
               </w:rPr>
-              <w:t> </w:t>
-            </w:r>
-            <w:proofErr w:type="spellStart"/>
-            <w:r>
-              <w:rPr>
-                <w:rFonts w:ascii="Consolas" w:eastAsia="Times New Roman" w:hAnsi="Consolas"/>
-                <w:color w:val="444444"/>
-                <w:sz w:val="21"/>
-                <w:szCs w:val="21"/>
-                <w:lang w:val="en-US" w:eastAsia="ru-RU"/>
-              </w:rPr>
-              <w:t>i</w:t>
-            </w:r>
-            <w:proofErr w:type="spellEnd"/>
-            <w:r>
-              <w:rPr>
-                <w:rFonts w:ascii="Consolas" w:eastAsia="Times New Roman" w:hAnsi="Consolas"/>
-                <w:color w:val="444444"/>
-                <w:sz w:val="21"/>
-                <w:szCs w:val="21"/>
-                <w:lang w:val="en-US" w:eastAsia="ru-RU"/>
-              </w:rPr>
-              <w:t> </w:t>
+              <w:t> i </w:t>
             </w:r>
             <w:r>
               <w:rPr>
@@ -4060,27 +5379,15 @@
               </w:rPr>
               <w:t>**</w:t>
             </w:r>
-            <w:proofErr w:type="spellStart"/>
-            <w:r>
-              <w:rPr>
-                <w:rFonts w:ascii="Consolas" w:eastAsia="Times New Roman" w:hAnsi="Consolas"/>
-                <w:color w:val="444444"/>
-                <w:sz w:val="21"/>
-                <w:szCs w:val="21"/>
-                <w:lang w:val="en-US" w:eastAsia="ru-RU"/>
-              </w:rPr>
-              <w:t>i</w:t>
-            </w:r>
-            <w:proofErr w:type="spellEnd"/>
-            <w:r>
-              <w:rPr>
-                <w:rFonts w:ascii="Consolas" w:eastAsia="Times New Roman" w:hAnsi="Consolas"/>
-                <w:color w:val="444444"/>
-                <w:sz w:val="21"/>
-                <w:szCs w:val="21"/>
-                <w:lang w:val="en-US" w:eastAsia="ru-RU"/>
-              </w:rPr>
-              <w:t>) </w:t>
+            <w:r>
+              <w:rPr>
+                <w:rFonts w:ascii="Consolas" w:eastAsia="Times New Roman" w:hAnsi="Consolas"/>
+                <w:color w:val="444444"/>
+                <w:sz w:val="21"/>
+                <w:szCs w:val="21"/>
+                <w:lang w:val="en-US" w:eastAsia="ru-RU"/>
+              </w:rPr>
+              <w:t>i) </w:t>
             </w:r>
             <w:r>
               <w:rPr>
@@ -4180,29 +5487,7 @@
                 <w:szCs w:val="21"/>
                 <w:lang w:val="en-US" w:eastAsia="ru-RU"/>
               </w:rPr>
-              <w:t>            </w:t>
-            </w:r>
-            <w:proofErr w:type="spellStart"/>
-            <w:r>
-              <w:rPr>
-                <w:rFonts w:ascii="Consolas" w:eastAsia="Times New Roman" w:hAnsi="Consolas"/>
-                <w:color w:val="444444"/>
-                <w:sz w:val="21"/>
-                <w:szCs w:val="21"/>
-                <w:lang w:val="en-US" w:eastAsia="ru-RU"/>
-              </w:rPr>
-              <w:t>coal_power</w:t>
-            </w:r>
-            <w:proofErr w:type="spellEnd"/>
-            <w:r>
-              <w:rPr>
-                <w:rFonts w:ascii="Consolas" w:eastAsia="Times New Roman" w:hAnsi="Consolas"/>
-                <w:color w:val="444444"/>
-                <w:sz w:val="21"/>
-                <w:szCs w:val="21"/>
-                <w:lang w:val="en-US" w:eastAsia="ru-RU"/>
-              </w:rPr>
-              <w:t> </w:t>
+              <w:t>            coal_power </w:t>
             </w:r>
             <w:r>
               <w:rPr>
@@ -4222,29 +5507,7 @@
                 <w:szCs w:val="21"/>
                 <w:lang w:val="en-US" w:eastAsia="ru-RU"/>
               </w:rPr>
-              <w:t> </w:t>
-            </w:r>
-            <w:proofErr w:type="spellStart"/>
-            <w:r>
-              <w:rPr>
-                <w:rFonts w:ascii="Consolas" w:eastAsia="Times New Roman" w:hAnsi="Consolas"/>
-                <w:color w:val="444444"/>
-                <w:sz w:val="21"/>
-                <w:szCs w:val="21"/>
-                <w:lang w:val="en-US" w:eastAsia="ru-RU"/>
-              </w:rPr>
-              <w:t>sets_power</w:t>
-            </w:r>
-            <w:proofErr w:type="spellEnd"/>
-            <w:r>
-              <w:rPr>
-                <w:rFonts w:ascii="Consolas" w:eastAsia="Times New Roman" w:hAnsi="Consolas"/>
-                <w:color w:val="444444"/>
-                <w:sz w:val="21"/>
-                <w:szCs w:val="21"/>
-                <w:lang w:val="en-US" w:eastAsia="ru-RU"/>
-              </w:rPr>
-              <w:t>(coal)</w:t>
+              <w:t> sets_power(coal)</w:t>
             </w:r>
           </w:p>
           <w:p>
@@ -4289,29 +5552,7 @@
                 <w:szCs w:val="21"/>
                 <w:lang w:val="en-US" w:eastAsia="ru-RU"/>
               </w:rPr>
-              <w:t> (factorial(</w:t>
-            </w:r>
-            <w:proofErr w:type="spellStart"/>
-            <w:r>
-              <w:rPr>
-                <w:rFonts w:ascii="Consolas" w:eastAsia="Times New Roman" w:hAnsi="Consolas"/>
-                <w:color w:val="444444"/>
-                <w:sz w:val="21"/>
-                <w:szCs w:val="21"/>
-                <w:lang w:val="en-US" w:eastAsia="ru-RU"/>
-              </w:rPr>
-              <w:t>coal_power</w:t>
-            </w:r>
-            <w:proofErr w:type="spellEnd"/>
-            <w:r>
-              <w:rPr>
-                <w:rFonts w:ascii="Consolas" w:eastAsia="Times New Roman" w:hAnsi="Consolas"/>
-                <w:color w:val="444444"/>
-                <w:sz w:val="21"/>
-                <w:szCs w:val="21"/>
-                <w:lang w:val="en-US" w:eastAsia="ru-RU"/>
-              </w:rPr>
-              <w:t> </w:t>
+              <w:t> (factorial(coal_power </w:t>
             </w:r>
             <w:r>
               <w:rPr>
@@ -4406,29 +5647,7 @@
                 <w:szCs w:val="21"/>
                 <w:lang w:val="en-US" w:eastAsia="ru-RU"/>
               </w:rPr>
-              <w:t> </w:t>
-            </w:r>
-            <w:proofErr w:type="spellStart"/>
-            <w:r>
-              <w:rPr>
-                <w:rFonts w:ascii="Consolas" w:eastAsia="Times New Roman" w:hAnsi="Consolas"/>
-                <w:color w:val="444444"/>
-                <w:sz w:val="21"/>
-                <w:szCs w:val="21"/>
-                <w:lang w:val="en-US" w:eastAsia="ru-RU"/>
-              </w:rPr>
-              <w:t>coal_power</w:t>
-            </w:r>
-            <w:proofErr w:type="spellEnd"/>
-            <w:r>
-              <w:rPr>
-                <w:rFonts w:ascii="Consolas" w:eastAsia="Times New Roman" w:hAnsi="Consolas"/>
-                <w:color w:val="444444"/>
-                <w:sz w:val="21"/>
-                <w:szCs w:val="21"/>
-                <w:lang w:val="en-US" w:eastAsia="ru-RU"/>
-              </w:rPr>
-              <w:t>) </w:t>
+              <w:t> coal_power) </w:t>
             </w:r>
             <w:r>
               <w:rPr>
@@ -4623,29 +5842,7 @@
                 <w:szCs w:val="21"/>
                 <w:lang w:val="en-US" w:eastAsia="ru-RU"/>
               </w:rPr>
-              <w:t>        </w:t>
-            </w:r>
-            <w:proofErr w:type="spellStart"/>
-            <w:r>
-              <w:rPr>
-                <w:rFonts w:ascii="Consolas" w:eastAsia="Times New Roman" w:hAnsi="Consolas"/>
-                <w:color w:val="444444"/>
-                <w:sz w:val="21"/>
-                <w:szCs w:val="21"/>
-                <w:lang w:val="en-US" w:eastAsia="ru-RU"/>
-              </w:rPr>
-              <w:t>vec.append</w:t>
-            </w:r>
-            <w:proofErr w:type="spellEnd"/>
-            <w:r>
-              <w:rPr>
-                <w:rFonts w:ascii="Consolas" w:eastAsia="Times New Roman" w:hAnsi="Consolas"/>
-                <w:color w:val="444444"/>
-                <w:sz w:val="21"/>
-                <w:szCs w:val="21"/>
-                <w:lang w:val="en-US" w:eastAsia="ru-RU"/>
-              </w:rPr>
-              <w:t>(res)</w:t>
+              <w:t>        vec.append(res)</w:t>
             </w:r>
           </w:p>
           <w:p>
@@ -4690,20 +5887,8 @@
                 <w:szCs w:val="21"/>
                 <w:lang w:val="en-US" w:eastAsia="ru-RU"/>
               </w:rPr>
-              <w:t> </w:t>
-            </w:r>
-            <w:proofErr w:type="spellStart"/>
-            <w:r>
-              <w:rPr>
-                <w:rFonts w:ascii="Consolas" w:eastAsia="Times New Roman" w:hAnsi="Consolas"/>
-                <w:color w:val="444444"/>
-                <w:sz w:val="21"/>
-                <w:szCs w:val="21"/>
-                <w:lang w:val="en-US" w:eastAsia="ru-RU"/>
-              </w:rPr>
-              <w:t>vec</w:t>
-            </w:r>
-            <w:proofErr w:type="spellEnd"/>
+              <w:t> vec</w:t>
+            </w:r>
           </w:p>
           <w:p>
             <w:pPr>
@@ -4754,7 +5939,6 @@
               </w:rPr>
               <w:t> </w:t>
             </w:r>
-            <w:proofErr w:type="spellStart"/>
             <w:r>
               <w:rPr>
                 <w:rFonts w:ascii="Consolas" w:eastAsia="Times New Roman" w:hAnsi="Consolas"/>
@@ -4765,38 +5949,15 @@
               </w:rPr>
               <w:t>check_group_rationalization</w:t>
             </w:r>
-            <w:proofErr w:type="spellEnd"/>
-            <w:r>
-              <w:rPr>
-                <w:rFonts w:ascii="Consolas" w:eastAsia="Times New Roman" w:hAnsi="Consolas"/>
-                <w:color w:val="444444"/>
-                <w:sz w:val="21"/>
-                <w:szCs w:val="21"/>
-                <w:lang w:val="en-US" w:eastAsia="ru-RU"/>
-              </w:rPr>
-              <w:t>(</w:t>
-            </w:r>
-            <w:proofErr w:type="spellStart"/>
-            <w:r>
-              <w:rPr>
-                <w:rFonts w:ascii="Consolas" w:eastAsia="Times New Roman" w:hAnsi="Consolas"/>
-                <w:color w:val="444444"/>
-                <w:sz w:val="21"/>
-                <w:szCs w:val="21"/>
-                <w:lang w:val="en-US" w:eastAsia="ru-RU"/>
-              </w:rPr>
-              <w:t>vec</w:t>
-            </w:r>
-            <w:proofErr w:type="spellEnd"/>
-            <w:r>
-              <w:rPr>
-                <w:rFonts w:ascii="Consolas" w:eastAsia="Times New Roman" w:hAnsi="Consolas"/>
-                <w:color w:val="444444"/>
-                <w:sz w:val="21"/>
-                <w:szCs w:val="21"/>
-                <w:lang w:val="en-US" w:eastAsia="ru-RU"/>
-              </w:rPr>
-              <w:t>):</w:t>
+            <w:r>
+              <w:rPr>
+                <w:rFonts w:ascii="Consolas" w:eastAsia="Times New Roman" w:hAnsi="Consolas"/>
+                <w:color w:val="444444"/>
+                <w:sz w:val="21"/>
+                <w:szCs w:val="21"/>
+                <w:lang w:val="en-US" w:eastAsia="ru-RU"/>
+              </w:rPr>
+              <w:t>(vec):</w:t>
             </w:r>
           </w:p>
           <w:p>
@@ -4861,29 +6022,7 @@
                 <w:szCs w:val="21"/>
                 <w:lang w:val="en-US" w:eastAsia="ru-RU"/>
               </w:rPr>
-              <w:t>(</w:t>
-            </w:r>
-            <w:proofErr w:type="spellStart"/>
-            <w:r>
-              <w:rPr>
-                <w:rFonts w:ascii="Consolas" w:eastAsia="Times New Roman" w:hAnsi="Consolas"/>
-                <w:color w:val="444444"/>
-                <w:sz w:val="21"/>
-                <w:szCs w:val="21"/>
-                <w:lang w:val="en-US" w:eastAsia="ru-RU"/>
-              </w:rPr>
-              <w:t>vec</w:t>
-            </w:r>
-            <w:proofErr w:type="spellEnd"/>
-            <w:r>
-              <w:rPr>
-                <w:rFonts w:ascii="Consolas" w:eastAsia="Times New Roman" w:hAnsi="Consolas"/>
-                <w:color w:val="444444"/>
-                <w:sz w:val="21"/>
-                <w:szCs w:val="21"/>
-                <w:lang w:val="en-US" w:eastAsia="ru-RU"/>
-              </w:rPr>
-              <w:t>) </w:t>
+              <w:t>(vec) </w:t>
             </w:r>
             <w:r>
               <w:rPr>
@@ -5025,7 +6164,6 @@
               </w:rPr>
               <w:t> </w:t>
             </w:r>
-            <w:proofErr w:type="spellStart"/>
             <w:r>
               <w:rPr>
                 <w:rFonts w:ascii="Consolas" w:eastAsia="Times New Roman" w:hAnsi="Consolas"/>
@@ -5036,38 +6174,15 @@
               </w:rPr>
               <w:t>check_individual_rationalization</w:t>
             </w:r>
-            <w:proofErr w:type="spellEnd"/>
-            <w:r>
-              <w:rPr>
-                <w:rFonts w:ascii="Consolas" w:eastAsia="Times New Roman" w:hAnsi="Consolas"/>
-                <w:color w:val="444444"/>
-                <w:sz w:val="21"/>
-                <w:szCs w:val="21"/>
-                <w:lang w:val="en-US" w:eastAsia="ru-RU"/>
-              </w:rPr>
-              <w:t>(</w:t>
-            </w:r>
-            <w:proofErr w:type="spellStart"/>
-            <w:r>
-              <w:rPr>
-                <w:rFonts w:ascii="Consolas" w:eastAsia="Times New Roman" w:hAnsi="Consolas"/>
-                <w:color w:val="444444"/>
-                <w:sz w:val="21"/>
-                <w:szCs w:val="21"/>
-                <w:lang w:val="en-US" w:eastAsia="ru-RU"/>
-              </w:rPr>
-              <w:t>vec</w:t>
-            </w:r>
-            <w:proofErr w:type="spellEnd"/>
-            <w:r>
-              <w:rPr>
-                <w:rFonts w:ascii="Consolas" w:eastAsia="Times New Roman" w:hAnsi="Consolas"/>
-                <w:color w:val="444444"/>
-                <w:sz w:val="21"/>
-                <w:szCs w:val="21"/>
-                <w:lang w:val="en-US" w:eastAsia="ru-RU"/>
-              </w:rPr>
-              <w:t>):</w:t>
+            <w:r>
+              <w:rPr>
+                <w:rFonts w:ascii="Consolas" w:eastAsia="Times New Roman" w:hAnsi="Consolas"/>
+                <w:color w:val="444444"/>
+                <w:sz w:val="21"/>
+                <w:szCs w:val="21"/>
+                <w:lang w:val="en-US" w:eastAsia="ru-RU"/>
+              </w:rPr>
+              <w:t>(vec):</w:t>
             </w:r>
           </w:p>
           <w:p>
@@ -5112,29 +6227,7 @@
                 <w:szCs w:val="21"/>
                 <w:lang w:val="en-US" w:eastAsia="ru-RU"/>
               </w:rPr>
-              <w:t> </w:t>
-            </w:r>
-            <w:proofErr w:type="spellStart"/>
-            <w:r>
-              <w:rPr>
-                <w:rFonts w:ascii="Consolas" w:eastAsia="Times New Roman" w:hAnsi="Consolas"/>
-                <w:color w:val="444444"/>
-                <w:sz w:val="21"/>
-                <w:szCs w:val="21"/>
-                <w:lang w:val="en-US" w:eastAsia="ru-RU"/>
-              </w:rPr>
-              <w:t>i</w:t>
-            </w:r>
-            <w:proofErr w:type="spellEnd"/>
-            <w:r>
-              <w:rPr>
-                <w:rFonts w:ascii="Consolas" w:eastAsia="Times New Roman" w:hAnsi="Consolas"/>
-                <w:color w:val="444444"/>
-                <w:sz w:val="21"/>
-                <w:szCs w:val="21"/>
-                <w:lang w:val="en-US" w:eastAsia="ru-RU"/>
-              </w:rPr>
-              <w:t> </w:t>
+              <w:t> i </w:t>
             </w:r>
             <w:r>
               <w:rPr>
@@ -5219,51 +6312,7 @@
                 <w:szCs w:val="21"/>
                 <w:lang w:val="en-US" w:eastAsia="ru-RU"/>
               </w:rPr>
-              <w:t> </w:t>
-            </w:r>
-            <w:proofErr w:type="spellStart"/>
-            <w:r>
-              <w:rPr>
-                <w:rFonts w:ascii="Consolas" w:eastAsia="Times New Roman" w:hAnsi="Consolas"/>
-                <w:color w:val="444444"/>
-                <w:sz w:val="21"/>
-                <w:szCs w:val="21"/>
-                <w:lang w:val="en-US" w:eastAsia="ru-RU"/>
-              </w:rPr>
-              <w:t>vec</w:t>
-            </w:r>
-            <w:proofErr w:type="spellEnd"/>
-            <w:r>
-              <w:rPr>
-                <w:rFonts w:ascii="Consolas" w:eastAsia="Times New Roman" w:hAnsi="Consolas"/>
-                <w:color w:val="444444"/>
-                <w:sz w:val="21"/>
-                <w:szCs w:val="21"/>
-                <w:lang w:val="en-US" w:eastAsia="ru-RU"/>
-              </w:rPr>
-              <w:t>[</w:t>
-            </w:r>
-            <w:proofErr w:type="spellStart"/>
-            <w:r>
-              <w:rPr>
-                <w:rFonts w:ascii="Consolas" w:eastAsia="Times New Roman" w:hAnsi="Consolas"/>
-                <w:color w:val="444444"/>
-                <w:sz w:val="21"/>
-                <w:szCs w:val="21"/>
-                <w:lang w:val="en-US" w:eastAsia="ru-RU"/>
-              </w:rPr>
-              <w:t>i</w:t>
-            </w:r>
-            <w:proofErr w:type="spellEnd"/>
-            <w:r>
-              <w:rPr>
-                <w:rFonts w:ascii="Consolas" w:eastAsia="Times New Roman" w:hAnsi="Consolas"/>
-                <w:color w:val="444444"/>
-                <w:sz w:val="21"/>
-                <w:szCs w:val="21"/>
-                <w:lang w:val="en-US" w:eastAsia="ru-RU"/>
-              </w:rPr>
-              <w:t>] </w:t>
+              <w:t> vec[i] </w:t>
             </w:r>
             <w:r>
               <w:rPr>
@@ -5305,27 +6354,15 @@
               </w:rPr>
               <w:t>**</w:t>
             </w:r>
-            <w:proofErr w:type="spellStart"/>
-            <w:r>
-              <w:rPr>
-                <w:rFonts w:ascii="Consolas" w:eastAsia="Times New Roman" w:hAnsi="Consolas"/>
-                <w:color w:val="444444"/>
-                <w:sz w:val="21"/>
-                <w:szCs w:val="21"/>
-                <w:lang w:val="en-US" w:eastAsia="ru-RU"/>
-              </w:rPr>
-              <w:t>i</w:t>
-            </w:r>
-            <w:proofErr w:type="spellEnd"/>
-            <w:r>
-              <w:rPr>
-                <w:rFonts w:ascii="Consolas" w:eastAsia="Times New Roman" w:hAnsi="Consolas"/>
-                <w:color w:val="444444"/>
-                <w:sz w:val="21"/>
-                <w:szCs w:val="21"/>
-                <w:lang w:val="en-US" w:eastAsia="ru-RU"/>
-              </w:rPr>
-              <w:t>]:</w:t>
+            <w:r>
+              <w:rPr>
+                <w:rFonts w:ascii="Consolas" w:eastAsia="Times New Roman" w:hAnsi="Consolas"/>
+                <w:color w:val="444444"/>
+                <w:sz w:val="21"/>
+                <w:szCs w:val="21"/>
+                <w:lang w:val="en-US" w:eastAsia="ru-RU"/>
+              </w:rPr>
+              <w:t>i]:</w:t>
             </w:r>
           </w:p>
           <w:p>
@@ -5561,29 +6598,7 @@
                 <w:szCs w:val="21"/>
                 <w:lang w:val="en-US" w:eastAsia="ru-RU"/>
               </w:rPr>
-              <w:t> </w:t>
-            </w:r>
-            <w:proofErr w:type="spellStart"/>
-            <w:r>
-              <w:rPr>
-                <w:rFonts w:ascii="Consolas" w:eastAsia="Times New Roman" w:hAnsi="Consolas"/>
-                <w:color w:val="444444"/>
-                <w:sz w:val="21"/>
-                <w:szCs w:val="21"/>
-                <w:lang w:val="en-US" w:eastAsia="ru-RU"/>
-              </w:rPr>
-              <w:t>is_supperadditive</w:t>
-            </w:r>
-            <w:proofErr w:type="spellEnd"/>
-            <w:r>
-              <w:rPr>
-                <w:rFonts w:ascii="Consolas" w:eastAsia="Times New Roman" w:hAnsi="Consolas"/>
-                <w:color w:val="444444"/>
-                <w:sz w:val="21"/>
-                <w:szCs w:val="21"/>
-                <w:lang w:val="en-US" w:eastAsia="ru-RU"/>
-              </w:rPr>
-              <w:t>(chars):</w:t>
+              <w:t> is_supperadditive(chars):</w:t>
             </w:r>
           </w:p>
           <w:p>
@@ -5638,29 +6653,7 @@
                 <w:szCs w:val="21"/>
                 <w:lang w:val="en-US" w:eastAsia="ru-RU"/>
               </w:rPr>
-              <w:t>"Game is </w:t>
-            </w:r>
-            <w:proofErr w:type="spellStart"/>
-            <w:r>
-              <w:rPr>
-                <w:rFonts w:ascii="Consolas" w:eastAsia="Times New Roman" w:hAnsi="Consolas"/>
-                <w:color w:val="EBB626"/>
-                <w:sz w:val="21"/>
-                <w:szCs w:val="21"/>
-                <w:lang w:val="en-US" w:eastAsia="ru-RU"/>
-              </w:rPr>
-              <w:t>supperadditive</w:t>
-            </w:r>
-            <w:proofErr w:type="spellEnd"/>
-            <w:r>
-              <w:rPr>
-                <w:rFonts w:ascii="Consolas" w:eastAsia="Times New Roman" w:hAnsi="Consolas"/>
-                <w:color w:val="EBB626"/>
-                <w:sz w:val="21"/>
-                <w:szCs w:val="21"/>
-                <w:lang w:val="en-US" w:eastAsia="ru-RU"/>
-              </w:rPr>
-              <w:t>"</w:t>
+              <w:t>"Game is supperadditive"</w:t>
             </w:r>
             <w:r>
               <w:rPr>
@@ -5770,29 +6763,7 @@
                 <w:szCs w:val="21"/>
                 <w:lang w:val="en-US" w:eastAsia="ru-RU"/>
               </w:rPr>
-              <w:t>"Game isn't </w:t>
-            </w:r>
-            <w:proofErr w:type="spellStart"/>
-            <w:r>
-              <w:rPr>
-                <w:rFonts w:ascii="Consolas" w:eastAsia="Times New Roman" w:hAnsi="Consolas"/>
-                <w:color w:val="EBB626"/>
-                <w:sz w:val="21"/>
-                <w:szCs w:val="21"/>
-                <w:lang w:val="en-US" w:eastAsia="ru-RU"/>
-              </w:rPr>
-              <w:t>supperadditive</w:t>
-            </w:r>
-            <w:proofErr w:type="spellEnd"/>
-            <w:r>
-              <w:rPr>
-                <w:rFonts w:ascii="Consolas" w:eastAsia="Times New Roman" w:hAnsi="Consolas"/>
-                <w:color w:val="EBB626"/>
-                <w:sz w:val="21"/>
-                <w:szCs w:val="21"/>
-                <w:lang w:val="en-US" w:eastAsia="ru-RU"/>
-              </w:rPr>
-              <w:t>"</w:t>
+              <w:t>"Game isn't supperadditive"</w:t>
             </w:r>
             <w:r>
               <w:rPr>
@@ -5862,29 +6833,7 @@
                 <w:szCs w:val="21"/>
                 <w:lang w:val="en-US" w:eastAsia="ru-RU"/>
               </w:rPr>
-              <w:t> </w:t>
-            </w:r>
-            <w:proofErr w:type="spellStart"/>
-            <w:r>
-              <w:rPr>
-                <w:rFonts w:ascii="Consolas" w:eastAsia="Times New Roman" w:hAnsi="Consolas"/>
-                <w:color w:val="444444"/>
-                <w:sz w:val="21"/>
-                <w:szCs w:val="21"/>
-                <w:lang w:val="en-US" w:eastAsia="ru-RU"/>
-              </w:rPr>
-              <w:t>is_convex</w:t>
-            </w:r>
-            <w:proofErr w:type="spellEnd"/>
-            <w:r>
-              <w:rPr>
-                <w:rFonts w:ascii="Consolas" w:eastAsia="Times New Roman" w:hAnsi="Consolas"/>
-                <w:color w:val="444444"/>
-                <w:sz w:val="21"/>
-                <w:szCs w:val="21"/>
-                <w:lang w:val="en-US" w:eastAsia="ru-RU"/>
-              </w:rPr>
-              <w:t>(chars):</w:t>
+              <w:t> is_convex(chars):</w:t>
             </w:r>
           </w:p>
           <w:p>
@@ -6099,29 +7048,7 @@
                 <w:szCs w:val="21"/>
                 <w:lang w:val="en-US" w:eastAsia="ru-RU"/>
               </w:rPr>
-              <w:t>    </w:t>
-            </w:r>
-            <w:proofErr w:type="spellStart"/>
-            <w:r>
-              <w:rPr>
-                <w:rFonts w:ascii="Consolas" w:eastAsia="Times New Roman" w:hAnsi="Consolas"/>
-                <w:color w:val="444444"/>
-                <w:sz w:val="21"/>
-                <w:szCs w:val="21"/>
-                <w:lang w:val="en-US" w:eastAsia="ru-RU"/>
-              </w:rPr>
-              <w:t>shapley_vector</w:t>
-            </w:r>
-            <w:proofErr w:type="spellEnd"/>
-            <w:r>
-              <w:rPr>
-                <w:rFonts w:ascii="Consolas" w:eastAsia="Times New Roman" w:hAnsi="Consolas"/>
-                <w:color w:val="444444"/>
-                <w:sz w:val="21"/>
-                <w:szCs w:val="21"/>
-                <w:lang w:val="en-US" w:eastAsia="ru-RU"/>
-              </w:rPr>
-              <w:t> </w:t>
+              <w:t>    shapley_vector </w:t>
             </w:r>
             <w:r>
               <w:rPr>
@@ -6141,29 +7068,7 @@
                 <w:szCs w:val="21"/>
                 <w:lang w:val="en-US" w:eastAsia="ru-RU"/>
               </w:rPr>
-              <w:t> </w:t>
-            </w:r>
-            <w:proofErr w:type="spellStart"/>
-            <w:r>
-              <w:rPr>
-                <w:rFonts w:ascii="Consolas" w:eastAsia="Times New Roman" w:hAnsi="Consolas"/>
-                <w:color w:val="444444"/>
-                <w:sz w:val="21"/>
-                <w:szCs w:val="21"/>
-                <w:lang w:val="en-US" w:eastAsia="ru-RU"/>
-              </w:rPr>
-              <w:t>shapley_value</w:t>
-            </w:r>
-            <w:proofErr w:type="spellEnd"/>
-            <w:r>
-              <w:rPr>
-                <w:rFonts w:ascii="Consolas" w:eastAsia="Times New Roman" w:hAnsi="Consolas"/>
-                <w:color w:val="444444"/>
-                <w:sz w:val="21"/>
-                <w:szCs w:val="21"/>
-                <w:lang w:val="en-US" w:eastAsia="ru-RU"/>
-              </w:rPr>
-              <w:t>(chars)</w:t>
+              <w:t> shapley_value(chars)</w:t>
             </w:r>
           </w:p>
           <w:p>
@@ -6468,51 +7373,7 @@
                 <w:szCs w:val="21"/>
                 <w:lang w:val="en-US" w:eastAsia="ru-RU"/>
               </w:rPr>
-              <w:t> </w:t>
-            </w:r>
-            <w:proofErr w:type="spellStart"/>
-            <w:r>
-              <w:rPr>
-                <w:rFonts w:ascii="Consolas" w:eastAsia="Times New Roman" w:hAnsi="Consolas"/>
-                <w:color w:val="444444"/>
-                <w:sz w:val="21"/>
-                <w:szCs w:val="21"/>
-                <w:lang w:val="en-US" w:eastAsia="ru-RU"/>
-              </w:rPr>
-              <w:t>check_group_rationalization</w:t>
-            </w:r>
-            <w:proofErr w:type="spellEnd"/>
-            <w:r>
-              <w:rPr>
-                <w:rFonts w:ascii="Consolas" w:eastAsia="Times New Roman" w:hAnsi="Consolas"/>
-                <w:color w:val="444444"/>
-                <w:sz w:val="21"/>
-                <w:szCs w:val="21"/>
-                <w:lang w:val="en-US" w:eastAsia="ru-RU"/>
-              </w:rPr>
-              <w:t>(</w:t>
-            </w:r>
-            <w:proofErr w:type="spellStart"/>
-            <w:r>
-              <w:rPr>
-                <w:rFonts w:ascii="Consolas" w:eastAsia="Times New Roman" w:hAnsi="Consolas"/>
-                <w:color w:val="444444"/>
-                <w:sz w:val="21"/>
-                <w:szCs w:val="21"/>
-                <w:lang w:val="en-US" w:eastAsia="ru-RU"/>
-              </w:rPr>
-              <w:t>shapley_vector</w:t>
-            </w:r>
-            <w:proofErr w:type="spellEnd"/>
-            <w:r>
-              <w:rPr>
-                <w:rFonts w:ascii="Consolas" w:eastAsia="Times New Roman" w:hAnsi="Consolas"/>
-                <w:color w:val="444444"/>
-                <w:sz w:val="21"/>
-                <w:szCs w:val="21"/>
-                <w:lang w:val="en-US" w:eastAsia="ru-RU"/>
-              </w:rPr>
-              <w:t>):</w:t>
+              <w:t> check_group_rationalization(shapley_vector):</w:t>
             </w:r>
           </w:p>
           <w:p>
@@ -6747,51 +7608,7 @@
                 <w:szCs w:val="21"/>
                 <w:lang w:val="en-US" w:eastAsia="ru-RU"/>
               </w:rPr>
-              <w:t> </w:t>
-            </w:r>
-            <w:proofErr w:type="spellStart"/>
-            <w:r>
-              <w:rPr>
-                <w:rFonts w:ascii="Consolas" w:eastAsia="Times New Roman" w:hAnsi="Consolas"/>
-                <w:color w:val="444444"/>
-                <w:sz w:val="21"/>
-                <w:szCs w:val="21"/>
-                <w:lang w:val="en-US" w:eastAsia="ru-RU"/>
-              </w:rPr>
-              <w:t>check_individual_rationalization</w:t>
-            </w:r>
-            <w:proofErr w:type="spellEnd"/>
-            <w:r>
-              <w:rPr>
-                <w:rFonts w:ascii="Consolas" w:eastAsia="Times New Roman" w:hAnsi="Consolas"/>
-                <w:color w:val="444444"/>
-                <w:sz w:val="21"/>
-                <w:szCs w:val="21"/>
-                <w:lang w:val="en-US" w:eastAsia="ru-RU"/>
-              </w:rPr>
-              <w:t>(</w:t>
-            </w:r>
-            <w:proofErr w:type="spellStart"/>
-            <w:r>
-              <w:rPr>
-                <w:rFonts w:ascii="Consolas" w:eastAsia="Times New Roman" w:hAnsi="Consolas"/>
-                <w:color w:val="444444"/>
-                <w:sz w:val="21"/>
-                <w:szCs w:val="21"/>
-                <w:lang w:val="en-US" w:eastAsia="ru-RU"/>
-              </w:rPr>
-              <w:t>shapley_vector</w:t>
-            </w:r>
-            <w:proofErr w:type="spellEnd"/>
-            <w:r>
-              <w:rPr>
-                <w:rFonts w:ascii="Consolas" w:eastAsia="Times New Roman" w:hAnsi="Consolas"/>
-                <w:color w:val="444444"/>
-                <w:sz w:val="21"/>
-                <w:szCs w:val="21"/>
-                <w:lang w:val="en-US" w:eastAsia="ru-RU"/>
-              </w:rPr>
-              <w:t>):</w:t>
+              <w:t> check_individual_rationalization(shapley_vector):</w:t>
             </w:r>
           </w:p>
           <w:p>
@@ -7083,7 +7900,6 @@
               </w:rPr>
               <w:t>    </w:t>
             </w:r>
-            <w:proofErr w:type="spellStart"/>
             <w:r>
               <w:rPr>
                 <w:rFonts w:ascii="Consolas" w:eastAsia="Times New Roman" w:hAnsi="Consolas"/>
@@ -7092,18 +7908,7 @@
                 <w:szCs w:val="21"/>
                 <w:lang w:eastAsia="ru-RU"/>
               </w:rPr>
-              <w:t>main</w:t>
-            </w:r>
-            <w:proofErr w:type="spellEnd"/>
-            <w:r>
-              <w:rPr>
-                <w:rFonts w:ascii="Consolas" w:eastAsia="Times New Roman" w:hAnsi="Consolas"/>
-                <w:color w:val="444444"/>
-                <w:sz w:val="21"/>
-                <w:szCs w:val="21"/>
-                <w:lang w:eastAsia="ru-RU"/>
-              </w:rPr>
-              <w:t>()</w:t>
+              <w:t>main()</w:t>
             </w:r>
           </w:p>
           <w:p>
@@ -13360,7 +14165,7 @@
 </file>
 
 <file path=customXml/itemProps1.xml><?xml version="1.0" encoding="utf-8"?>
-<ds:datastoreItem xmlns:ds="http://schemas.openxmlformats.org/officeDocument/2006/customXml" ds:itemID="{6A05D837-EA4C-461B-89D1-EC4E3F9F1692}">
+<ds:datastoreItem xmlns:ds="http://schemas.openxmlformats.org/officeDocument/2006/customXml" ds:itemID="{67936B12-DB89-47B9-8EA6-204998B02A1E}">
   <ds:schemaRefs>
     <ds:schemaRef ds:uri="http://schemas.openxmlformats.org/officeDocument/2006/bibliography"/>
   </ds:schemaRefs>
